--- a/DS801 Assignment 2.docx
+++ b/DS801 Assignment 2.docx
@@ -32,63 +32,29 @@
       <w:r>
         <w:t xml:space="preserve">SELECT </w:t>
       </w:r>
-      <w:proofErr w:type="spellStart"/>
       <w:proofErr w:type="gramStart"/>
       <w:r>
         <w:t>orderNumber,productCode</w:t>
       </w:r>
       <w:proofErr w:type="gramEnd"/>
       <w:r>
-        <w:t>,quantityOrdered</w:t>
-      </w:r>
-      <w:proofErr w:type="spellEnd"/>
-      <w:r>
-        <w:t xml:space="preserve">, </w:t>
-      </w:r>
-      <w:proofErr w:type="spellStart"/>
-      <w:r>
-        <w:t>priceEach</w:t>
-      </w:r>
-      <w:proofErr w:type="spellEnd"/>
-      <w:r>
-        <w:t xml:space="preserve"> </w:t>
-      </w:r>
-    </w:p>
-    <w:p>
-      <w:pPr>
-        <w:pStyle w:val="ListParagraph"/>
-      </w:pPr>
-      <w:r>
-        <w:t xml:space="preserve">FROM </w:t>
-      </w:r>
-      <w:proofErr w:type="spellStart"/>
-      <w:r>
-        <w:t>orderdetails</w:t>
-      </w:r>
-      <w:proofErr w:type="spellEnd"/>
-    </w:p>
-    <w:p>
-      <w:pPr>
-        <w:pStyle w:val="ListParagraph"/>
-      </w:pPr>
-      <w:r>
-        <w:t xml:space="preserve">ORDER BY </w:t>
-      </w:r>
-      <w:proofErr w:type="spellStart"/>
-      <w:r>
-        <w:t>orderNumber</w:t>
-      </w:r>
-      <w:proofErr w:type="spellEnd"/>
-      <w:r>
-        <w:t xml:space="preserve">, </w:t>
-      </w:r>
-      <w:proofErr w:type="spellStart"/>
-      <w:r>
-        <w:t>quantityOrdered</w:t>
-      </w:r>
-      <w:proofErr w:type="spellEnd"/>
-      <w:r>
-        <w:t xml:space="preserve"> </w:t>
+        <w:t xml:space="preserve">,quantityOrdered, priceEach </w:t>
+      </w:r>
+    </w:p>
+    <w:p>
+      <w:pPr>
+        <w:pStyle w:val="ListParagraph"/>
+      </w:pPr>
+      <w:r>
+        <w:t>FROM orderdetails</w:t>
+      </w:r>
+    </w:p>
+    <w:p>
+      <w:pPr>
+        <w:pStyle w:val="ListParagraph"/>
+      </w:pPr>
+      <w:r>
+        <w:t xml:space="preserve">ORDER BY orderNumber, quantityOrdered </w:t>
       </w:r>
       <w:proofErr w:type="gramStart"/>
       <w:r>
@@ -195,15 +161,7 @@
         <w:pStyle w:val="ListParagraph"/>
       </w:pPr>
       <w:r>
-        <w:t xml:space="preserve">WHERE amount&gt;100000 OR </w:t>
-      </w:r>
-      <w:proofErr w:type="spellStart"/>
-      <w:r>
-        <w:t>paymentDate</w:t>
-      </w:r>
-      <w:proofErr w:type="spellEnd"/>
-      <w:r>
-        <w:t xml:space="preserve"> &gt; '2004-08-20</w:t>
+        <w:t>WHERE amount&gt;100000 OR paymentDate &gt; '2004-08-20</w:t>
       </w:r>
       <w:proofErr w:type="gramStart"/>
       <w:r>
@@ -304,31 +262,7 @@
         <w:pStyle w:val="ListParagraph"/>
       </w:pPr>
       <w:r>
-        <w:t xml:space="preserve">WHERE </w:t>
-      </w:r>
-      <w:proofErr w:type="spellStart"/>
-      <w:r>
-        <w:t>productLine</w:t>
-      </w:r>
-      <w:proofErr w:type="spellEnd"/>
-      <w:r>
-        <w:t xml:space="preserve"> = 'Classic Cars' AND (</w:t>
-      </w:r>
-      <w:proofErr w:type="spellStart"/>
-      <w:r>
-        <w:t>buyPrice</w:t>
-      </w:r>
-      <w:proofErr w:type="spellEnd"/>
-      <w:r>
-        <w:t xml:space="preserve">&gt;80 OR </w:t>
-      </w:r>
-      <w:proofErr w:type="spellStart"/>
-      <w:r>
-        <w:t>quantityInStock</w:t>
-      </w:r>
-      <w:proofErr w:type="spellEnd"/>
-      <w:r>
-        <w:t>&lt;7000</w:t>
+        <w:t>WHERE productLine = 'Classic Cars' AND (buyPrice&gt;80 OR quantityInStock&lt;7000</w:t>
       </w:r>
       <w:proofErr w:type="gramStart"/>
       <w:r>
@@ -427,13 +361,8 @@
         <w:pStyle w:val="ListParagraph"/>
       </w:pPr>
       <w:r>
-        <w:t xml:space="preserve">ORDER BY </w:t>
-      </w:r>
-      <w:proofErr w:type="spellStart"/>
-      <w:r>
-        <w:t>quantityInStock</w:t>
-      </w:r>
-      <w:proofErr w:type="spellEnd"/>
+        <w:t>ORDER BY quantityInStock</w:t>
+      </w:r>
     </w:p>
     <w:p>
       <w:pPr>
@@ -525,28 +454,15 @@
         <w:pStyle w:val="ListParagraph"/>
       </w:pPr>
       <w:r>
-        <w:t xml:space="preserve">SELECT * FROM </w:t>
-      </w:r>
-      <w:proofErr w:type="spellStart"/>
-      <w:r>
-        <w:t>productlines</w:t>
-      </w:r>
-      <w:proofErr w:type="spellEnd"/>
-    </w:p>
-    <w:p>
-      <w:pPr>
-        <w:pStyle w:val="ListParagraph"/>
-      </w:pPr>
-      <w:r>
-        <w:t xml:space="preserve">WHERE </w:t>
-      </w:r>
-      <w:proofErr w:type="spellStart"/>
-      <w:r>
-        <w:t>productLine</w:t>
-      </w:r>
-      <w:proofErr w:type="spellEnd"/>
-      <w:r>
-        <w:t xml:space="preserve"> LIKE '%Cars%</w:t>
+        <w:t>SELECT * FROM productlines</w:t>
+      </w:r>
+    </w:p>
+    <w:p>
+      <w:pPr>
+        <w:pStyle w:val="ListParagraph"/>
+      </w:pPr>
+      <w:r>
+        <w:t>WHERE productLine LIKE '%Cars%</w:t>
       </w:r>
       <w:proofErr w:type="gramStart"/>
       <w:r>
@@ -637,15 +553,7 @@
         <w:pStyle w:val="ListParagraph"/>
       </w:pPr>
       <w:r>
-        <w:t>SELECT *, (</w:t>
-      </w:r>
-      <w:proofErr w:type="spellStart"/>
-      <w:r>
-        <w:t>jobTitle</w:t>
-      </w:r>
-      <w:proofErr w:type="spellEnd"/>
-      <w:r>
-        <w:t xml:space="preserve"> LIKE '%Manager%') as manager</w:t>
+        <w:t>SELECT *, (jobTitle LIKE '%Manager%') as manager</w:t>
       </w:r>
     </w:p>
     <w:p>
@@ -742,30 +650,12 @@
       </w:r>
       <w:proofErr w:type="gramStart"/>
       <w:r>
-        <w:t>*,</w:t>
-      </w:r>
-      <w:proofErr w:type="spellStart"/>
-      <w:r>
-        <w:t>quantityOrdered</w:t>
-      </w:r>
-      <w:proofErr w:type="spellEnd"/>
-      <w:proofErr w:type="gramEnd"/>
-      <w:r>
-        <w:t>*</w:t>
-      </w:r>
-      <w:proofErr w:type="spellStart"/>
-      <w:r>
-        <w:t>priceEach</w:t>
-      </w:r>
-      <w:proofErr w:type="spellEnd"/>
-      <w:r>
-        <w:t xml:space="preserve"> AS </w:t>
-      </w:r>
-      <w:proofErr w:type="spellStart"/>
-      <w:r>
-        <w:t>totalPrice</w:t>
-      </w:r>
-      <w:proofErr w:type="spellEnd"/>
+        <w:t>*,quantityOrdered</w:t>
+      </w:r>
+      <w:proofErr w:type="gramEnd"/>
+      <w:r>
+        <w:t>*priceEach AS totalPrice</w:t>
+      </w:r>
     </w:p>
     <w:p>
       <w:pPr>
@@ -774,14 +664,9 @@
       <w:r>
         <w:t xml:space="preserve">FROM </w:t>
       </w:r>
-      <w:proofErr w:type="spellStart"/>
-      <w:proofErr w:type="gramStart"/>
-      <w:r>
-        <w:t>orderdetails</w:t>
-      </w:r>
-      <w:proofErr w:type="spellEnd"/>
-      <w:r>
-        <w:t>;</w:t>
+      <w:proofErr w:type="gramStart"/>
+      <w:r>
+        <w:t>orderdetails;</w:t>
       </w:r>
       <w:proofErr w:type="gramEnd"/>
     </w:p>
@@ -868,50 +753,24 @@
         <w:pStyle w:val="ListParagraph"/>
       </w:pPr>
       <w:r>
-        <w:t xml:space="preserve">SELECT </w:t>
-      </w:r>
-      <w:proofErr w:type="spellStart"/>
-      <w:r>
-        <w:t>orderNumber</w:t>
-      </w:r>
-      <w:proofErr w:type="spellEnd"/>
-      <w:r>
-        <w:t>, COUNT(</w:t>
+        <w:t>SELECT orderNumber, COUNT(</w:t>
       </w:r>
       <w:proofErr w:type="gramStart"/>
       <w:r>
         <w:t>DISTINCT(</w:t>
       </w:r>
-      <w:proofErr w:type="spellStart"/>
-      <w:proofErr w:type="gramEnd"/>
-      <w:r>
-        <w:t>productCode</w:t>
-      </w:r>
-      <w:proofErr w:type="spellEnd"/>
-      <w:r>
-        <w:t>)), MAX(</w:t>
-      </w:r>
-      <w:proofErr w:type="spellStart"/>
-      <w:r>
-        <w:t>orderLineNumber</w:t>
-      </w:r>
-      <w:proofErr w:type="spellEnd"/>
-      <w:r>
-        <w:t>)</w:t>
-      </w:r>
-    </w:p>
-    <w:p>
-      <w:pPr>
-        <w:pStyle w:val="ListParagraph"/>
-      </w:pPr>
-      <w:r>
-        <w:t xml:space="preserve">FROM </w:t>
-      </w:r>
-      <w:proofErr w:type="spellStart"/>
-      <w:r>
-        <w:t>orderdetails</w:t>
-      </w:r>
-      <w:proofErr w:type="spellEnd"/>
+      <w:proofErr w:type="gramEnd"/>
+      <w:r>
+        <w:t>productCode)), MAX(orderLineNumber)</w:t>
+      </w:r>
+    </w:p>
+    <w:p>
+      <w:pPr>
+        <w:pStyle w:val="ListParagraph"/>
+      </w:pPr>
+      <w:r>
+        <w:t>FROM orderdetails</w:t>
+      </w:r>
     </w:p>
     <w:p>
       <w:pPr>
@@ -920,14 +779,9 @@
       <w:r>
         <w:t xml:space="preserve">GROUP BY </w:t>
       </w:r>
-      <w:proofErr w:type="spellStart"/>
-      <w:proofErr w:type="gramStart"/>
-      <w:r>
-        <w:t>orderNumber</w:t>
-      </w:r>
-      <w:proofErr w:type="spellEnd"/>
-      <w:r>
-        <w:t>;</w:t>
+      <w:proofErr w:type="gramStart"/>
+      <w:r>
+        <w:t>orderNumber;</w:t>
       </w:r>
       <w:proofErr w:type="gramEnd"/>
     </w:p>
@@ -991,84 +845,45 @@
         <w:pStyle w:val="ListParagraph"/>
       </w:pPr>
       <w:r>
-        <w:t xml:space="preserve">I aggregated based on </w:t>
-      </w:r>
-      <w:proofErr w:type="spellStart"/>
-      <w:r>
-        <w:t>orderNumber</w:t>
-      </w:r>
-      <w:proofErr w:type="spellEnd"/>
-      <w:r>
-        <w:t xml:space="preserve"> then, reported both the number of distinct products and the number of lines in the order (which is a native attribute).  Order details does not appear to have multiple rows of the same product number.  This was verify using the following, which returns zero rows:</w:t>
-      </w:r>
-    </w:p>
-    <w:p>
-      <w:pPr>
-        <w:pStyle w:val="ListParagraph"/>
-      </w:pPr>
-    </w:p>
-    <w:p>
-      <w:pPr>
-        <w:pStyle w:val="ListParagraph"/>
-      </w:pPr>
-      <w:r>
-        <w:t xml:space="preserve">SELECT </w:t>
-      </w:r>
-      <w:proofErr w:type="spellStart"/>
-      <w:r>
-        <w:t>orderNumber</w:t>
-      </w:r>
-      <w:proofErr w:type="spellEnd"/>
-      <w:r>
-        <w:t>, COUNT(</w:t>
+        <w:t>I aggregated based on orderNumber then, reported both the number of distinct products and the number of lines in the order (which is a native attribute).  Order details does not appear to have multiple rows of the same product number.  This was verify using the following, which returns zero rows:</w:t>
+      </w:r>
+    </w:p>
+    <w:p>
+      <w:pPr>
+        <w:pStyle w:val="ListParagraph"/>
+      </w:pPr>
+    </w:p>
+    <w:p>
+      <w:pPr>
+        <w:pStyle w:val="ListParagraph"/>
+      </w:pPr>
+      <w:r>
+        <w:t>SELECT orderNumber, COUNT(</w:t>
       </w:r>
       <w:proofErr w:type="gramStart"/>
       <w:r>
         <w:t>DISTINCT(</w:t>
       </w:r>
-      <w:proofErr w:type="spellStart"/>
-      <w:proofErr w:type="gramEnd"/>
-      <w:r>
-        <w:t>productCode</w:t>
-      </w:r>
-      <w:proofErr w:type="spellEnd"/>
-      <w:r>
-        <w:t>)) count1, MAX(</w:t>
-      </w:r>
-      <w:proofErr w:type="spellStart"/>
-      <w:r>
-        <w:t>orderLineNumber</w:t>
-      </w:r>
-      <w:proofErr w:type="spellEnd"/>
-      <w:r>
-        <w:t>) count2</w:t>
-      </w:r>
-    </w:p>
-    <w:p>
-      <w:pPr>
-        <w:pStyle w:val="ListParagraph"/>
-      </w:pPr>
-      <w:r>
-        <w:t xml:space="preserve">FROM </w:t>
-      </w:r>
-      <w:proofErr w:type="spellStart"/>
-      <w:r>
-        <w:t>orderdetails</w:t>
-      </w:r>
-      <w:proofErr w:type="spellEnd"/>
-    </w:p>
-    <w:p>
-      <w:pPr>
-        <w:pStyle w:val="ListParagraph"/>
-      </w:pPr>
-      <w:r>
-        <w:t xml:space="preserve">GROUP BY </w:t>
-      </w:r>
-      <w:proofErr w:type="spellStart"/>
-      <w:r>
-        <w:t>orderNumber</w:t>
-      </w:r>
-      <w:proofErr w:type="spellEnd"/>
+      <w:proofErr w:type="gramEnd"/>
+      <w:r>
+        <w:t>productCode)) count1, MAX(orderLineNumber) count2</w:t>
+      </w:r>
+    </w:p>
+    <w:p>
+      <w:pPr>
+        <w:pStyle w:val="ListParagraph"/>
+      </w:pPr>
+      <w:r>
+        <w:t>FROM orderdetails</w:t>
+      </w:r>
+    </w:p>
+    <w:p>
+      <w:pPr>
+        <w:pStyle w:val="ListParagraph"/>
+      </w:pPr>
+      <w:r>
+        <w:t>GROUP BY orderNumber</w:t>
+      </w:r>
     </w:p>
     <w:p>
       <w:pPr>
@@ -1118,78 +933,37 @@
       <w:r>
         <w:t xml:space="preserve">SELECT </w:t>
       </w:r>
-      <w:proofErr w:type="spellStart"/>
       <w:proofErr w:type="gramStart"/>
       <w:r>
         <w:t>orderNumber,sum</w:t>
       </w:r>
-      <w:proofErr w:type="spellEnd"/>
-      <w:proofErr w:type="gramEnd"/>
-      <w:r>
-        <w:t>(</w:t>
-      </w:r>
-      <w:proofErr w:type="spellStart"/>
-      <w:r>
-        <w:t>quantityOrdered</w:t>
-      </w:r>
-      <w:proofErr w:type="spellEnd"/>
-      <w:r>
-        <w:t>*</w:t>
-      </w:r>
-      <w:proofErr w:type="spellStart"/>
-      <w:r>
-        <w:t>priceEach</w:t>
-      </w:r>
-      <w:proofErr w:type="spellEnd"/>
-      <w:r>
-        <w:t xml:space="preserve">) as </w:t>
-      </w:r>
-      <w:proofErr w:type="spellStart"/>
-      <w:r>
-        <w:t>totalAmount</w:t>
-      </w:r>
-      <w:proofErr w:type="spellEnd"/>
-    </w:p>
-    <w:p>
-      <w:pPr>
-        <w:pStyle w:val="ListParagraph"/>
-      </w:pPr>
-      <w:r>
-        <w:t xml:space="preserve">FROM </w:t>
-      </w:r>
-      <w:proofErr w:type="spellStart"/>
-      <w:r>
-        <w:t>orderdetails</w:t>
-      </w:r>
-      <w:proofErr w:type="spellEnd"/>
-    </w:p>
-    <w:p>
-      <w:pPr>
-        <w:pStyle w:val="ListParagraph"/>
-      </w:pPr>
-      <w:r>
-        <w:t xml:space="preserve">GROUP BY </w:t>
-      </w:r>
-      <w:proofErr w:type="spellStart"/>
-      <w:r>
-        <w:t>orderNumber</w:t>
-      </w:r>
-      <w:proofErr w:type="spellEnd"/>
-    </w:p>
-    <w:p>
-      <w:pPr>
-        <w:pStyle w:val="ListParagraph"/>
-      </w:pPr>
-      <w:r>
-        <w:t xml:space="preserve">ORDER BY </w:t>
-      </w:r>
-      <w:proofErr w:type="spellStart"/>
-      <w:r>
-        <w:t>totalAmount</w:t>
-      </w:r>
-      <w:proofErr w:type="spellEnd"/>
-      <w:r>
-        <w:t xml:space="preserve"> </w:t>
+      <w:proofErr w:type="gramEnd"/>
+      <w:r>
+        <w:t>(quantityOrdered*priceEach) as totalAmount</w:t>
+      </w:r>
+    </w:p>
+    <w:p>
+      <w:pPr>
+        <w:pStyle w:val="ListParagraph"/>
+      </w:pPr>
+      <w:r>
+        <w:t>FROM orderdetails</w:t>
+      </w:r>
+    </w:p>
+    <w:p>
+      <w:pPr>
+        <w:pStyle w:val="ListParagraph"/>
+      </w:pPr>
+      <w:r>
+        <w:t>GROUP BY orderNumber</w:t>
+      </w:r>
+    </w:p>
+    <w:p>
+      <w:pPr>
+        <w:pStyle w:val="ListParagraph"/>
+      </w:pPr>
+      <w:r>
+        <w:t xml:space="preserve">ORDER BY totalAmount </w:t>
       </w:r>
       <w:proofErr w:type="gramStart"/>
       <w:r>
@@ -1282,12 +1056,10 @@
       <w:r>
         <w:t xml:space="preserve">SELECT </w:t>
       </w:r>
-      <w:proofErr w:type="spellStart"/>
       <w:proofErr w:type="gramStart"/>
       <w:r>
         <w:t>customerNumber,MIN</w:t>
       </w:r>
-      <w:proofErr w:type="spellEnd"/>
       <w:proofErr w:type="gramEnd"/>
       <w:r>
         <w:t>(amount),MAX(amount)</w:t>
@@ -1308,14 +1080,9 @@
       <w:r>
         <w:t xml:space="preserve">GROUP BY </w:t>
       </w:r>
-      <w:proofErr w:type="spellStart"/>
-      <w:proofErr w:type="gramStart"/>
-      <w:r>
-        <w:t>customerNumber</w:t>
-      </w:r>
-      <w:proofErr w:type="spellEnd"/>
-      <w:r>
-        <w:t>;</w:t>
+      <w:proofErr w:type="gramStart"/>
+      <w:r>
+        <w:t>customerNumber;</w:t>
       </w:r>
       <w:proofErr w:type="gramEnd"/>
     </w:p>
@@ -1402,15 +1169,7 @@
         <w:pStyle w:val="ListParagraph"/>
       </w:pPr>
       <w:r>
-        <w:t xml:space="preserve">SELECT </w:t>
-      </w:r>
-      <w:proofErr w:type="spellStart"/>
-      <w:r>
-        <w:t>orderNumber</w:t>
-      </w:r>
-      <w:proofErr w:type="spellEnd"/>
-      <w:r>
-        <w:t>,</w:t>
+        <w:t>SELECT orderNumber,</w:t>
       </w:r>
     </w:p>
     <w:p>
@@ -1421,50 +1180,24 @@
       <w:r>
         <w:t>AVG(</w:t>
       </w:r>
-      <w:proofErr w:type="spellStart"/>
-      <w:proofErr w:type="gramEnd"/>
-      <w:r>
-        <w:t>priceEach</w:t>
-      </w:r>
-      <w:proofErr w:type="spellEnd"/>
-      <w:r>
-        <w:t>),VAR_POP(</w:t>
-      </w:r>
-      <w:proofErr w:type="spellStart"/>
-      <w:r>
-        <w:t>priceEach</w:t>
-      </w:r>
-      <w:proofErr w:type="spellEnd"/>
-      <w:r>
-        <w:t>),</w:t>
+      <w:proofErr w:type="gramEnd"/>
+      <w:r>
+        <w:t>priceEach),VAR_POP(priceEach),</w:t>
       </w:r>
       <w:r>
         <w:t>STDDEV</w:t>
       </w:r>
       <w:r>
-        <w:t>_POP(</w:t>
-      </w:r>
-      <w:proofErr w:type="spellStart"/>
-      <w:r>
-        <w:t>priceEach</w:t>
-      </w:r>
-      <w:proofErr w:type="spellEnd"/>
-      <w:r>
-        <w:t>)</w:t>
-      </w:r>
-    </w:p>
-    <w:p>
-      <w:pPr>
-        <w:pStyle w:val="ListParagraph"/>
-      </w:pPr>
-      <w:r>
-        <w:t xml:space="preserve">FROM </w:t>
-      </w:r>
-      <w:proofErr w:type="spellStart"/>
-      <w:r>
-        <w:t>orderdetails</w:t>
-      </w:r>
-      <w:proofErr w:type="spellEnd"/>
+        <w:t>_POP(priceEach)</w:t>
+      </w:r>
+    </w:p>
+    <w:p>
+      <w:pPr>
+        <w:pStyle w:val="ListParagraph"/>
+      </w:pPr>
+      <w:r>
+        <w:t>FROM orderdetails</w:t>
+      </w:r>
     </w:p>
     <w:p>
       <w:pPr>
@@ -1473,14 +1206,9 @@
       <w:r>
         <w:t xml:space="preserve">GROUP BY </w:t>
       </w:r>
-      <w:proofErr w:type="spellStart"/>
-      <w:proofErr w:type="gramStart"/>
-      <w:r>
-        <w:t>orderNumber</w:t>
-      </w:r>
-      <w:proofErr w:type="spellEnd"/>
-      <w:r>
-        <w:t>;</w:t>
+      <w:proofErr w:type="gramStart"/>
+      <w:r>
+        <w:t>orderNumber;</w:t>
       </w:r>
       <w:proofErr w:type="gramEnd"/>
     </w:p>
@@ -1563,58 +1291,30 @@
       <w:r>
         <w:t xml:space="preserve">SELECT </w:t>
       </w:r>
-      <w:proofErr w:type="spellStart"/>
       <w:proofErr w:type="gramStart"/>
       <w:r>
         <w:t>orderNumber,SUM</w:t>
       </w:r>
-      <w:proofErr w:type="spellEnd"/>
-      <w:proofErr w:type="gramEnd"/>
-      <w:r>
-        <w:t>(</w:t>
-      </w:r>
-      <w:proofErr w:type="spellStart"/>
-      <w:r>
-        <w:t>quantityOrdered</w:t>
-      </w:r>
-      <w:proofErr w:type="spellEnd"/>
-      <w:r>
-        <w:t>),AVG(</w:t>
-      </w:r>
-      <w:proofErr w:type="spellStart"/>
-      <w:r>
-        <w:t>priceEach</w:t>
-      </w:r>
-      <w:proofErr w:type="spellEnd"/>
-      <w:r>
-        <w:t xml:space="preserve">) AS AVG_PRICE </w:t>
-      </w:r>
-    </w:p>
-    <w:p>
-      <w:pPr>
-        <w:pStyle w:val="ListParagraph"/>
-      </w:pPr>
-      <w:r>
-        <w:t xml:space="preserve">FROM </w:t>
-      </w:r>
-      <w:proofErr w:type="spellStart"/>
-      <w:r>
-        <w:t>orderdetails</w:t>
-      </w:r>
-      <w:proofErr w:type="spellEnd"/>
-    </w:p>
-    <w:p>
-      <w:pPr>
-        <w:pStyle w:val="ListParagraph"/>
-      </w:pPr>
-      <w:r>
-        <w:t xml:space="preserve">GROUP BY </w:t>
-      </w:r>
-      <w:proofErr w:type="spellStart"/>
-      <w:r>
-        <w:t>orderNumber</w:t>
-      </w:r>
-      <w:proofErr w:type="spellEnd"/>
+      <w:proofErr w:type="gramEnd"/>
+      <w:r>
+        <w:t xml:space="preserve">(quantityOrdered),AVG(priceEach) AS AVG_PRICE </w:t>
+      </w:r>
+    </w:p>
+    <w:p>
+      <w:pPr>
+        <w:pStyle w:val="ListParagraph"/>
+      </w:pPr>
+      <w:r>
+        <w:t>FROM orderdetails</w:t>
+      </w:r>
+    </w:p>
+    <w:p>
+      <w:pPr>
+        <w:pStyle w:val="ListParagraph"/>
+      </w:pPr>
+      <w:r>
+        <w:t>GROUP BY orderNumber</w:t>
+      </w:r>
     </w:p>
     <w:p>
       <w:pPr>
@@ -1721,29 +1421,8 @@
       </w:r>
       <w:proofErr w:type="gramEnd"/>
       <w:r>
-        <w:t>CONCAT(</w:t>
-      </w:r>
-      <w:proofErr w:type="spellStart"/>
-      <w:r>
-        <w:t>firstName</w:t>
-      </w:r>
-      <w:proofErr w:type="spellEnd"/>
-      <w:r>
-        <w:t xml:space="preserve">,’ ‘, </w:t>
-      </w:r>
-      <w:proofErr w:type="spellStart"/>
-      <w:r>
-        <w:t>lastName</w:t>
-      </w:r>
-      <w:proofErr w:type="spellEnd"/>
-      <w:r>
-        <w:t xml:space="preserve">)) AS </w:t>
-      </w:r>
-      <w:proofErr w:type="spellStart"/>
-      <w:r>
-        <w:t>fullName</w:t>
-      </w:r>
-      <w:proofErr w:type="spellEnd"/>
+        <w:t>CONCAT(firstName,’ ‘, lastName)) AS fullName</w:t>
+      </w:r>
     </w:p>
     <w:p>
       <w:pPr>
@@ -1873,15 +1552,7 @@
         <w:pStyle w:val="ListParagraph"/>
       </w:pPr>
       <w:r>
-        <w:t xml:space="preserve">WHERE </w:t>
-      </w:r>
-      <w:proofErr w:type="spellStart"/>
-      <w:r>
-        <w:t>productLine</w:t>
-      </w:r>
-      <w:proofErr w:type="spellEnd"/>
-      <w:r>
-        <w:t xml:space="preserve"> LIKE '%Motorcycles%</w:t>
+        <w:t>WHERE productLine LIKE '%Motorcycles%</w:t>
       </w:r>
       <w:proofErr w:type="gramStart"/>
       <w:r>
@@ -1962,13 +1633,8 @@
         <w:pStyle w:val="ListParagraph"/>
       </w:pPr>
       <w:r>
-        <w:t xml:space="preserve">SELECT </w:t>
-      </w:r>
-      <w:proofErr w:type="spellStart"/>
-      <w:r>
-        <w:t>productName</w:t>
-      </w:r>
-      <w:proofErr w:type="spellEnd"/>
+        <w:t>SELECT productName</w:t>
+      </w:r>
     </w:p>
     <w:p>
       <w:pPr>
@@ -1983,15 +1649,7 @@
         <w:pStyle w:val="ListParagraph"/>
       </w:pPr>
       <w:r>
-        <w:t xml:space="preserve">WHERE </w:t>
-      </w:r>
-      <w:proofErr w:type="spellStart"/>
-      <w:r>
-        <w:t>productLine</w:t>
-      </w:r>
-      <w:proofErr w:type="spellEnd"/>
-      <w:r>
-        <w:t xml:space="preserve"> LIKE '%Motorcycles%</w:t>
+        <w:t>WHERE productLine LIKE '%Motorcycles%</w:t>
       </w:r>
       <w:proofErr w:type="gramStart"/>
       <w:r>
@@ -2069,15 +1727,7 @@
       </w:pPr>
       <w:r>
         <w:lastRenderedPageBreak/>
-        <w:t xml:space="preserve">The </w:t>
-      </w:r>
-      <w:proofErr w:type="spellStart"/>
-      <w:r>
-        <w:t>productCode</w:t>
-      </w:r>
-      <w:proofErr w:type="spellEnd"/>
-      <w:r>
-        <w:t xml:space="preserve"> in the products table has two parts. The part before the underscore shows the supplier code. Display the supplier code for each product. </w:t>
+        <w:t xml:space="preserve">The productCode in the products table has two parts. The part before the underscore shows the supplier code. Display the supplier code for each product. </w:t>
       </w:r>
     </w:p>
     <w:p>
@@ -2096,14 +1746,9 @@
       <w:r>
         <w:t>SUBSTRING(</w:t>
       </w:r>
-      <w:proofErr w:type="spellStart"/>
-      <w:proofErr w:type="gramEnd"/>
-      <w:r>
-        <w:t>productCode</w:t>
-      </w:r>
-      <w:proofErr w:type="spellEnd"/>
-      <w:r>
-        <w:t xml:space="preserve"> FROM 1 FOR 3)</w:t>
+      <w:proofErr w:type="gramEnd"/>
+      <w:r>
+        <w:t>productCode FROM 1 FOR 3)</w:t>
       </w:r>
     </w:p>
     <w:p>
@@ -2204,23 +1849,7 @@
       </w:r>
       <w:proofErr w:type="gramEnd"/>
       <w:r>
-        <w:t>SUBSTRING(</w:t>
-      </w:r>
-      <w:proofErr w:type="spellStart"/>
-      <w:r>
-        <w:t>firstName</w:t>
-      </w:r>
-      <w:proofErr w:type="spellEnd"/>
-      <w:r>
-        <w:t xml:space="preserve"> FROM 1 FOR 1),SUBSTRING(</w:t>
-      </w:r>
-      <w:proofErr w:type="spellStart"/>
-      <w:r>
-        <w:t>lastname</w:t>
-      </w:r>
-      <w:proofErr w:type="spellEnd"/>
-      <w:r>
-        <w:t xml:space="preserve"> FROM 1 FOR 1))</w:t>
+        <w:t>SUBSTRING(firstName FROM 1 FOR 1),SUBSTRING(lastname FROM 1 FOR 1))</w:t>
       </w:r>
     </w:p>
     <w:p>
@@ -2425,31 +2054,13 @@
       <w:r>
         <w:t xml:space="preserve">SELECT </w:t>
       </w:r>
-      <w:proofErr w:type="spellStart"/>
       <w:proofErr w:type="gramStart"/>
       <w:r>
         <w:t>jobTitle,REPLACE</w:t>
       </w:r>
-      <w:proofErr w:type="spellEnd"/>
-      <w:proofErr w:type="gramEnd"/>
-      <w:r>
-        <w:t>(</w:t>
-      </w:r>
-      <w:proofErr w:type="spellStart"/>
-      <w:r>
-        <w:t>jobTitle</w:t>
-      </w:r>
-      <w:proofErr w:type="spellEnd"/>
-      <w:r>
-        <w:t>,'</w:t>
-      </w:r>
-      <w:proofErr w:type="spellStart"/>
-      <w:r>
-        <w:t>Rep','Director</w:t>
-      </w:r>
-      <w:proofErr w:type="spellEnd"/>
-      <w:r>
-        <w:t>')</w:t>
+      <w:proofErr w:type="gramEnd"/>
+      <w:r>
+        <w:t>(jobTitle,'Rep','Director')</w:t>
       </w:r>
     </w:p>
     <w:p>
@@ -2554,48 +2165,9 @@
       <w:r>
         <w:t>MONTH(</w:t>
       </w:r>
-      <w:proofErr w:type="spellStart"/>
-      <w:proofErr w:type="gramEnd"/>
-      <w:r>
-        <w:t>paymentDate</w:t>
-      </w:r>
-      <w:proofErr w:type="spellEnd"/>
-      <w:r>
-        <w:t>) AS month,</w:t>
-      </w:r>
-      <w:r>
-        <w:t xml:space="preserve"> </w:t>
-      </w:r>
-      <w:r>
-        <w:t>DAY(</w:t>
-      </w:r>
-      <w:proofErr w:type="spellStart"/>
-      <w:r>
-        <w:t>paymentDate</w:t>
-      </w:r>
-      <w:proofErr w:type="spellEnd"/>
-      <w:r>
-        <w:t>) AS day,</w:t>
-      </w:r>
-      <w:r>
-        <w:t xml:space="preserve"> </w:t>
-      </w:r>
-      <w:r>
-        <w:t>YEAR(</w:t>
-      </w:r>
-      <w:proofErr w:type="spellStart"/>
-      <w:r>
-        <w:t>paymentDate</w:t>
-      </w:r>
-      <w:proofErr w:type="spellEnd"/>
-      <w:r>
-        <w:t>) AS</w:t>
-      </w:r>
-      <w:r>
-        <w:t xml:space="preserve"> </w:t>
-      </w:r>
-      <w:r>
-        <w:t>year</w:t>
+      <w:proofErr w:type="gramEnd"/>
+      <w:r>
+        <w:t>paymentDate) AS month, DAY(paymentDate) AS day, YEAR(paymentDate) AS year</w:t>
       </w:r>
     </w:p>
     <w:p>
@@ -2694,14 +2266,9 @@
       <w:r>
         <w:t>AVG(</w:t>
       </w:r>
-      <w:proofErr w:type="spellStart"/>
-      <w:proofErr w:type="gramEnd"/>
-      <w:r>
-        <w:t>shippedDate-orderDate</w:t>
-      </w:r>
-      <w:proofErr w:type="spellEnd"/>
-      <w:r>
-        <w:t>) AS average,</w:t>
+      <w:proofErr w:type="gramEnd"/>
+      <w:r>
+        <w:t>shippedDate-orderDate) AS average,</w:t>
       </w:r>
     </w:p>
     <w:p>
@@ -2712,14 +2279,9 @@
       <w:r>
         <w:t>MAX(</w:t>
       </w:r>
-      <w:proofErr w:type="spellStart"/>
-      <w:proofErr w:type="gramEnd"/>
-      <w:r>
-        <w:t>shippedDate-orderDate</w:t>
-      </w:r>
-      <w:proofErr w:type="spellEnd"/>
-      <w:r>
-        <w:t>) AS maximum,</w:t>
+      <w:proofErr w:type="gramEnd"/>
+      <w:r>
+        <w:t>shippedDate-orderDate) AS maximum,</w:t>
       </w:r>
     </w:p>
     <w:p>
@@ -2730,14 +2292,9 @@
       <w:r>
         <w:t>MIN(</w:t>
       </w:r>
-      <w:proofErr w:type="spellStart"/>
-      <w:proofErr w:type="gramEnd"/>
-      <w:r>
-        <w:t>shippedDate-orderDate</w:t>
-      </w:r>
-      <w:proofErr w:type="spellEnd"/>
-      <w:r>
-        <w:t>) AS minimum</w:t>
+      <w:proofErr w:type="gramEnd"/>
+      <w:r>
+        <w:t>shippedDate-orderDate) AS minimum</w:t>
       </w:r>
     </w:p>
     <w:p>
@@ -2836,19 +2393,11 @@
         <w:pStyle w:val="ListParagraph"/>
       </w:pPr>
       <w:r>
-        <w:t>SELECT ((</w:t>
-      </w:r>
-      <w:proofErr w:type="spellStart"/>
-      <w:r>
-        <w:t>shippedDate-</w:t>
-      </w:r>
-      <w:proofErr w:type="gramStart"/>
-      <w:r>
-        <w:t>orderDate</w:t>
-      </w:r>
-      <w:proofErr w:type="spellEnd"/>
-      <w:r>
-        <w:t>)&lt;</w:t>
+        <w:t>SELECT ((shippedDate-</w:t>
+      </w:r>
+      <w:proofErr w:type="gramStart"/>
+      <w:r>
+        <w:t>orderDate)&lt;</w:t>
       </w:r>
       <w:proofErr w:type="gramEnd"/>
       <w:r>
@@ -3050,20 +2599,10 @@
       <w:r>
         <w:t>CAST(</w:t>
       </w:r>
-      <w:proofErr w:type="spellStart"/>
-      <w:proofErr w:type="gramEnd"/>
-      <w:r>
-        <w:t>creditLimit</w:t>
-      </w:r>
-      <w:proofErr w:type="spellEnd"/>
-      <w:r>
-        <w:t xml:space="preserve"> AS UNSIGNED) AS </w:t>
-      </w:r>
-      <w:proofErr w:type="spellStart"/>
-      <w:r>
-        <w:t>creditLimitINT</w:t>
-      </w:r>
-      <w:proofErr w:type="spellEnd"/>
+      <w:proofErr w:type="gramEnd"/>
+      <w:r>
+        <w:t>creditLimit AS UNSIGNED) AS creditLimitINT</w:t>
+      </w:r>
     </w:p>
     <w:p>
       <w:pPr>
@@ -3157,23 +2696,13 @@
       <w:r>
         <w:t xml:space="preserve">SELECT </w:t>
       </w:r>
-      <w:proofErr w:type="spellStart"/>
       <w:proofErr w:type="gramStart"/>
       <w:r>
         <w:t>customerNumber,COUNT</w:t>
       </w:r>
-      <w:proofErr w:type="spellEnd"/>
-      <w:proofErr w:type="gramEnd"/>
-      <w:r>
-        <w:t>(</w:t>
-      </w:r>
-      <w:proofErr w:type="spellStart"/>
-      <w:r>
-        <w:t>orderNumber</w:t>
-      </w:r>
-      <w:proofErr w:type="spellEnd"/>
-      <w:r>
-        <w:t>),</w:t>
+      <w:proofErr w:type="gramEnd"/>
+      <w:r>
+        <w:t>(orderNumber),</w:t>
       </w:r>
     </w:p>
     <w:p>
@@ -3195,14 +2724,9 @@
       <w:r>
         <w:t>COUNT(</w:t>
       </w:r>
-      <w:proofErr w:type="spellStart"/>
-      <w:proofErr w:type="gramEnd"/>
-      <w:r>
-        <w:t>orderNumber</w:t>
-      </w:r>
-      <w:proofErr w:type="spellEnd"/>
-      <w:r>
-        <w:t>)&gt;3 THEN 'Frequent'</w:t>
+      <w:proofErr w:type="gramEnd"/>
+      <w:r>
+        <w:t>orderNumber)&gt;3 THEN 'Frequent'</w:t>
       </w:r>
     </w:p>
     <w:p>
@@ -3236,14 +2760,9 @@
       <w:r>
         <w:t xml:space="preserve">GROUP BY </w:t>
       </w:r>
-      <w:proofErr w:type="spellStart"/>
-      <w:proofErr w:type="gramStart"/>
-      <w:r>
-        <w:t>customerNumber</w:t>
-      </w:r>
-      <w:proofErr w:type="spellEnd"/>
-      <w:r>
-        <w:t>;</w:t>
+      <w:proofErr w:type="gramStart"/>
+      <w:r>
+        <w:t>customerNumber;</w:t>
       </w:r>
       <w:proofErr w:type="gramEnd"/>
     </w:p>
@@ -3326,12 +2845,10 @@
       <w:r>
         <w:t xml:space="preserve">SELECT </w:t>
       </w:r>
-      <w:proofErr w:type="spellStart"/>
       <w:proofErr w:type="gramStart"/>
       <w:r>
         <w:t>customerNumber,salesRepEmployeeNumber</w:t>
       </w:r>
-      <w:proofErr w:type="spellEnd"/>
       <w:proofErr w:type="gramEnd"/>
       <w:r>
         <w:t>,</w:t>
@@ -3350,29 +2867,16 @@
         <w:pStyle w:val="ListParagraph"/>
       </w:pPr>
       <w:r>
-        <w:t xml:space="preserve">WHEN </w:t>
-      </w:r>
-      <w:proofErr w:type="spellStart"/>
-      <w:r>
-        <w:t>salesRepEmployeeNumber</w:t>
-      </w:r>
-      <w:proofErr w:type="spellEnd"/>
-      <w:r>
-        <w:t xml:space="preserve"> IS NULL THEN 'Need Rep'</w:t>
-      </w:r>
-    </w:p>
-    <w:p>
-      <w:pPr>
-        <w:pStyle w:val="ListParagraph"/>
-      </w:pPr>
-      <w:r>
-        <w:t xml:space="preserve">ELSE </w:t>
-      </w:r>
-      <w:proofErr w:type="spellStart"/>
-      <w:r>
-        <w:t>salesRepEmployeeNumber</w:t>
-      </w:r>
-      <w:proofErr w:type="spellEnd"/>
+        <w:t>WHEN salesRepEmployeeNumber IS NULL THEN 'Need Rep'</w:t>
+      </w:r>
+    </w:p>
+    <w:p>
+      <w:pPr>
+        <w:pStyle w:val="ListParagraph"/>
+      </w:pPr>
+      <w:r>
+        <w:t>ELSE salesRepEmployeeNumber</w:t>
+      </w:r>
     </w:p>
     <w:p>
       <w:pPr>
@@ -3468,15 +2972,7 @@
         <w:pStyle w:val="ListParagraph"/>
       </w:pPr>
       <w:r>
-        <w:t xml:space="preserve">SELECT </w:t>
-      </w:r>
-      <w:proofErr w:type="spellStart"/>
-      <w:r>
-        <w:t>orderNumber</w:t>
-      </w:r>
-      <w:proofErr w:type="spellEnd"/>
-      <w:r>
-        <w:t>,</w:t>
+        <w:t>SELECT orderNumber,</w:t>
       </w:r>
     </w:p>
     <w:p>
@@ -3492,39 +2988,15 @@
         <w:pStyle w:val="ListParagraph"/>
       </w:pPr>
       <w:r>
-        <w:t>WHEN (</w:t>
-      </w:r>
-      <w:proofErr w:type="spellStart"/>
-      <w:r>
-        <w:t>shippedDate-orderDate</w:t>
-      </w:r>
-      <w:proofErr w:type="spellEnd"/>
-      <w:r>
-        <w:t>)&gt;5 THEN 'Too Slow'</w:t>
-      </w:r>
-    </w:p>
-    <w:p>
-      <w:pPr>
-        <w:pStyle w:val="ListParagraph"/>
-      </w:pPr>
-      <w:r>
-        <w:t>WHEN 5&gt;=(</w:t>
-      </w:r>
-      <w:proofErr w:type="spellStart"/>
-      <w:r>
-        <w:t>shippedDate-orderDate</w:t>
-      </w:r>
-      <w:proofErr w:type="spellEnd"/>
-      <w:r>
-        <w:t>) AND (</w:t>
-      </w:r>
-      <w:proofErr w:type="spellStart"/>
-      <w:r>
-        <w:t>shippedDate-orderDate</w:t>
-      </w:r>
-      <w:proofErr w:type="spellEnd"/>
-      <w:r>
-        <w:t>)&gt;3 THEN 'OK'</w:t>
+        <w:t>WHEN (shippedDate-orderDate)&gt;5 THEN 'Too Slow'</w:t>
+      </w:r>
+    </w:p>
+    <w:p>
+      <w:pPr>
+        <w:pStyle w:val="ListParagraph"/>
+      </w:pPr>
+      <w:r>
+        <w:t>WHEN 5&gt;=(shippedDate-orderDate) AND (shippedDate-orderDate)&gt;3 THEN 'OK'</w:t>
       </w:r>
     </w:p>
     <w:p>
@@ -3613,131 +3085,3348 @@
     </w:p>
     <w:p>
       <w:r>
+        <w:br w:type="page"/>
+      </w:r>
+    </w:p>
+    <w:p>
+      <w:r>
+        <w:lastRenderedPageBreak/>
         <w:t xml:space="preserve">Querying from Multiple Tables </w:t>
       </w:r>
     </w:p>
     <w:p>
-      <w:r>
-        <w:t xml:space="preserve">27. Display each employee's employee number, last name, first name, email, job title, their office city, office phone, office state, office country. office postal code. </w:t>
-      </w:r>
-    </w:p>
-    <w:p>
+      <w:pPr>
+        <w:pStyle w:val="ListParagraph"/>
+        <w:numPr>
+          <w:ilvl w:val="0"/>
+          <w:numId w:val="2"/>
+        </w:numPr>
+      </w:pPr>
+      <w:r>
+        <w:t xml:space="preserve">Display each employee's employee number, last name, first name, email, job title, their office city, office phone, office state, office country. office postal code. </w:t>
+      </w:r>
+    </w:p>
+    <w:p>
+      <w:pPr>
+        <w:pStyle w:val="ListParagraph"/>
+      </w:pPr>
+    </w:p>
+    <w:p>
+      <w:pPr>
+        <w:pStyle w:val="ListParagraph"/>
+      </w:pPr>
+      <w:r>
+        <w:t xml:space="preserve">SELECT </w:t>
+      </w:r>
+      <w:proofErr w:type="gramStart"/>
+      <w:r>
+        <w:t>employees.employeeNumber</w:t>
+      </w:r>
+      <w:proofErr w:type="gramEnd"/>
+      <w:r>
+        <w:t xml:space="preserve">, employees.lastName, </w:t>
+      </w:r>
+    </w:p>
+    <w:p>
+      <w:pPr>
+        <w:pStyle w:val="ListParagraph"/>
+      </w:pPr>
+      <w:proofErr w:type="gramStart"/>
+      <w:r>
+        <w:t>employees.firstName</w:t>
+      </w:r>
+      <w:proofErr w:type="gramEnd"/>
+      <w:r>
+        <w:t xml:space="preserve">, employees.email, employees.jobTitle, </w:t>
+      </w:r>
+    </w:p>
+    <w:p>
+      <w:pPr>
+        <w:pStyle w:val="ListParagraph"/>
+      </w:pPr>
+      <w:proofErr w:type="gramStart"/>
+      <w:r>
+        <w:t>offices.city</w:t>
+      </w:r>
+      <w:proofErr w:type="gramEnd"/>
+      <w:r>
+        <w:t>, offices.phone, offices.state,</w:t>
+      </w:r>
+    </w:p>
+    <w:p>
+      <w:pPr>
+        <w:pStyle w:val="ListParagraph"/>
+      </w:pPr>
+      <w:proofErr w:type="gramStart"/>
+      <w:r>
+        <w:t>offices.country</w:t>
+      </w:r>
+      <w:proofErr w:type="gramEnd"/>
+      <w:r>
+        <w:t>, offices.postalCode</w:t>
+      </w:r>
+    </w:p>
+    <w:p>
+      <w:pPr>
+        <w:pStyle w:val="ListParagraph"/>
+      </w:pPr>
+      <w:r>
+        <w:t>FROM employees, offices</w:t>
+      </w:r>
+    </w:p>
+    <w:p>
+      <w:pPr>
+        <w:pStyle w:val="ListParagraph"/>
+      </w:pPr>
+      <w:r>
+        <w:t xml:space="preserve">WHERE </w:t>
+      </w:r>
+      <w:proofErr w:type="gramStart"/>
+      <w:r>
+        <w:t>employees.officeCode</w:t>
+      </w:r>
+      <w:proofErr w:type="gramEnd"/>
+      <w:r>
+        <w:t xml:space="preserve"> = offices.officeCode;</w:t>
+      </w:r>
+    </w:p>
+    <w:p>
+      <w:pPr>
+        <w:pStyle w:val="ListParagraph"/>
+      </w:pPr>
+    </w:p>
+    <w:p>
+      <w:pPr>
+        <w:pStyle w:val="ListParagraph"/>
+      </w:pPr>
+      <w:r>
+        <w:rPr>
+          <w:noProof/>
+        </w:rPr>
+        <w:drawing>
+          <wp:inline distT="0" distB="0" distL="0" distR="0" wp14:anchorId="6B49794F" wp14:editId="633F42D0">
+            <wp:extent cx="5943600" cy="1536065"/>
+            <wp:effectExtent l="0" t="0" r="0" b="6985"/>
+            <wp:docPr id="5" name="Picture 5" descr="A picture containing text, indoor, screenshot, decorated&#10;&#10;Description automatically generated"/>
+            <wp:cNvGraphicFramePr>
+              <a:graphicFrameLocks xmlns:a="http://schemas.openxmlformats.org/drawingml/2006/main" noChangeAspect="1"/>
+            </wp:cNvGraphicFramePr>
+            <a:graphic xmlns:a="http://schemas.openxmlformats.org/drawingml/2006/main">
+              <a:graphicData uri="http://schemas.openxmlformats.org/drawingml/2006/picture">
+                <pic:pic xmlns:pic="http://schemas.openxmlformats.org/drawingml/2006/picture">
+                  <pic:nvPicPr>
+                    <pic:cNvPr id="5" name="Picture 5" descr="A picture containing text, indoor, screenshot, decorated&#10;&#10;Description automatically generated"/>
+                    <pic:cNvPicPr/>
+                  </pic:nvPicPr>
+                  <pic:blipFill>
+                    <a:blip r:embed="rId34"/>
+                    <a:stretch>
+                      <a:fillRect/>
+                    </a:stretch>
+                  </pic:blipFill>
+                  <pic:spPr>
+                    <a:xfrm>
+                      <a:off x="0" y="0"/>
+                      <a:ext cx="5943600" cy="1536065"/>
+                    </a:xfrm>
+                    <a:prstGeom prst="rect">
+                      <a:avLst/>
+                    </a:prstGeom>
+                  </pic:spPr>
+                </pic:pic>
+              </a:graphicData>
+            </a:graphic>
+          </wp:inline>
+        </w:drawing>
+      </w:r>
+    </w:p>
+    <w:p>
+      <w:pPr>
+        <w:pStyle w:val="ListParagraph"/>
+      </w:pPr>
+    </w:p>
+    <w:p>
+      <w:pPr>
+        <w:pStyle w:val="ListParagraph"/>
+        <w:numPr>
+          <w:ilvl w:val="0"/>
+          <w:numId w:val="2"/>
+        </w:numPr>
+      </w:pPr>
+      <w:r>
+        <w:t xml:space="preserve">List all the customers who have not placed any orders. </w:t>
+      </w:r>
+    </w:p>
+    <w:p>
+      <w:pPr>
+        <w:pStyle w:val="ListParagraph"/>
+      </w:pPr>
+    </w:p>
+    <w:p>
+      <w:pPr>
+        <w:pStyle w:val="ListParagraph"/>
+      </w:pPr>
+      <w:r>
+        <w:t xml:space="preserve">SELECT * </w:t>
+      </w:r>
+    </w:p>
+    <w:p>
+      <w:pPr>
+        <w:pStyle w:val="ListParagraph"/>
+      </w:pPr>
+      <w:r>
+        <w:t>FROM customers</w:t>
+      </w:r>
+    </w:p>
+    <w:p>
+      <w:pPr>
+        <w:pStyle w:val="ListParagraph"/>
+      </w:pPr>
+      <w:r>
+        <w:t>LEFT JOIN orders</w:t>
+      </w:r>
+    </w:p>
+    <w:p>
+      <w:pPr>
+        <w:pStyle w:val="ListParagraph"/>
+      </w:pPr>
+      <w:r>
+        <w:t xml:space="preserve">ON </w:t>
+      </w:r>
+      <w:proofErr w:type="gramStart"/>
+      <w:r>
+        <w:t>customers.customerNumber</w:t>
+      </w:r>
+      <w:proofErr w:type="gramEnd"/>
+      <w:r>
+        <w:t xml:space="preserve"> = orders.customerNumber</w:t>
+      </w:r>
+    </w:p>
+    <w:p>
+      <w:pPr>
+        <w:pStyle w:val="ListParagraph"/>
+      </w:pPr>
+      <w:r>
+        <w:t xml:space="preserve">WHERE </w:t>
+      </w:r>
+      <w:proofErr w:type="gramStart"/>
+      <w:r>
+        <w:t>orders.customerNumber</w:t>
+      </w:r>
+      <w:proofErr w:type="gramEnd"/>
+      <w:r>
+        <w:t xml:space="preserve"> IS NULL;</w:t>
+      </w:r>
+    </w:p>
+    <w:p>
+      <w:pPr>
+        <w:pStyle w:val="ListParagraph"/>
+      </w:pPr>
+    </w:p>
+    <w:p>
+      <w:pPr>
+        <w:pStyle w:val="ListParagraph"/>
+      </w:pPr>
+      <w:r>
+        <w:rPr>
+          <w:noProof/>
+        </w:rPr>
+        <w:drawing>
+          <wp:inline distT="0" distB="0" distL="0" distR="0" wp14:anchorId="5B97F1C8" wp14:editId="2FE557CD">
+            <wp:extent cx="5943600" cy="2178050"/>
+            <wp:effectExtent l="0" t="0" r="0" b="0"/>
+            <wp:docPr id="29" name="Picture 29" descr="A screenshot of a computer&#10;&#10;Description automatically generated with medium confidence"/>
+            <wp:cNvGraphicFramePr>
+              <a:graphicFrameLocks xmlns:a="http://schemas.openxmlformats.org/drawingml/2006/main" noChangeAspect="1"/>
+            </wp:cNvGraphicFramePr>
+            <a:graphic xmlns:a="http://schemas.openxmlformats.org/drawingml/2006/main">
+              <a:graphicData uri="http://schemas.openxmlformats.org/drawingml/2006/picture">
+                <pic:pic xmlns:pic="http://schemas.openxmlformats.org/drawingml/2006/picture">
+                  <pic:nvPicPr>
+                    <pic:cNvPr id="29" name="Picture 29" descr="A screenshot of a computer&#10;&#10;Description automatically generated with medium confidence"/>
+                    <pic:cNvPicPr/>
+                  </pic:nvPicPr>
+                  <pic:blipFill>
+                    <a:blip r:embed="rId35"/>
+                    <a:stretch>
+                      <a:fillRect/>
+                    </a:stretch>
+                  </pic:blipFill>
+                  <pic:spPr>
+                    <a:xfrm>
+                      <a:off x="0" y="0"/>
+                      <a:ext cx="5943600" cy="2178050"/>
+                    </a:xfrm>
+                    <a:prstGeom prst="rect">
+                      <a:avLst/>
+                    </a:prstGeom>
+                  </pic:spPr>
+                </pic:pic>
+              </a:graphicData>
+            </a:graphic>
+          </wp:inline>
+        </w:drawing>
+      </w:r>
+    </w:p>
+    <w:p>
+      <w:pPr>
+        <w:pStyle w:val="ListParagraph"/>
+      </w:pPr>
+    </w:p>
+    <w:p>
+      <w:pPr>
+        <w:pStyle w:val="ListParagraph"/>
+        <w:numPr>
+          <w:ilvl w:val="0"/>
+          <w:numId w:val="2"/>
+        </w:numPr>
+      </w:pPr>
       <w:r>
         <w:lastRenderedPageBreak/>
-        <w:t xml:space="preserve">28. List all the customers who have not placed any orders. </w:t>
-      </w:r>
-    </w:p>
-    <w:p>
-      <w:r>
-        <w:t xml:space="preserve">29. Count and display the number of different types of products each customer has ordered. The same product, regardless of the quantity ordered counts as one type of product. </w:t>
-      </w:r>
-    </w:p>
-    <w:p>
-      <w:r>
-        <w:t xml:space="preserve">30. Use your answer for query 29 and only display those customers who have order more than 10 types of products. </w:t>
-      </w:r>
-    </w:p>
-    <w:p>
-      <w:r>
-        <w:t xml:space="preserve">31. Create a column with all the country names for the employees as well as the customers. Do not display duplicate country names. </w:t>
-      </w:r>
-    </w:p>
-    <w:p>
-      <w:r>
-        <w:t xml:space="preserve">32. Identify the most productive employee in terms of the highest number of customers served. </w:t>
-      </w:r>
-    </w:p>
-    <w:p>
-      <w:r>
-        <w:t xml:space="preserve">33. Are there any products that have not been ordered? If there are, please list them. </w:t>
-      </w:r>
-    </w:p>
-    <w:p>
-      <w:r>
-        <w:t xml:space="preserve">34. List all employees' employee number, first name, last name, and their manager's employee number, first name, and last name. </w:t>
-      </w:r>
-    </w:p>
-    <w:p>
-      <w:r>
-        <w:t>35. Which company is the most profitable customer in terms of the dollar amount spent. Display the company's name, phone number, and the total dollar amount spent.</w:t>
-      </w:r>
-    </w:p>
-    <w:p>
-      <w:r>
-        <w:t xml:space="preserve">36. Calculate the markup (selling price-buying price) for each product bought in each order. Sort the mark up in descending order. </w:t>
-      </w:r>
-    </w:p>
-    <w:p>
-      <w:r>
-        <w:t xml:space="preserve">37. For each product, display all the other products which have the same vendor as the focal product. </w:t>
-      </w:r>
-    </w:p>
-    <w:p>
-      <w:r>
-        <w:t xml:space="preserve">38. For those products which have not been ordered, display their product line and product line description. </w:t>
-      </w:r>
-    </w:p>
-    <w:p>
-      <w:r>
-        <w:t xml:space="preserve">39. Display each product's code, name, buy price and the average buying price for its product line. </w:t>
-      </w:r>
-    </w:p>
-    <w:p>
-      <w:r>
-        <w:t xml:space="preserve">40. List those customers (their number, name, order total amount for each order) which have placed an order with total amount spent of more than $5000. </w:t>
-      </w:r>
-    </w:p>
-    <w:p>
-      <w:r>
-        <w:t xml:space="preserve">41. List all the offices which are in the same city and state as the customers. </w:t>
-      </w:r>
-    </w:p>
-    <w:p>
-      <w:r>
-        <w:t xml:space="preserve">42. Display each manager's employee number, their first name, last name and the # of employees they supervise. </w:t>
-      </w:r>
-    </w:p>
-    <w:p>
-      <w:r>
-        <w:t xml:space="preserve">43. The data scientists often use data from the products and </w:t>
-      </w:r>
-      <w:proofErr w:type="spellStart"/>
-      <w:r>
-        <w:t>orderdetails</w:t>
-      </w:r>
-      <w:proofErr w:type="spellEnd"/>
-      <w:r>
-        <w:t xml:space="preserve"> tables to conduct data analyses. Create a view for all the data in these two tables. </w:t>
-      </w:r>
-    </w:p>
-    <w:p>
-      <w:r>
-        <w:t xml:space="preserve">44. The data scientists often use data from the customers, orders, and </w:t>
-      </w:r>
-      <w:proofErr w:type="spellStart"/>
-      <w:r>
-        <w:t>orderdetails</w:t>
-      </w:r>
-      <w:proofErr w:type="spellEnd"/>
-      <w:r>
-        <w:t xml:space="preserve"> tables to conduct data analyses. Create a view for all the data in these three tables. </w:t>
-      </w:r>
-    </w:p>
-    <w:p>
-      <w:r>
-        <w:t xml:space="preserve">45. The data scientists often use data from the customers, orders, </w:t>
-      </w:r>
-      <w:proofErr w:type="spellStart"/>
-      <w:r>
-        <w:t>orderdetails</w:t>
-      </w:r>
-      <w:proofErr w:type="spellEnd"/>
-      <w:r>
-        <w:t>, product tables to conduct data analyses. Create a view for all the data in these four tables.</w:t>
-      </w:r>
+        <w:t>Count and display the number of different types of products each customer has ordered. The same product, regardless of the quantity ordered counts as one type of product.</w:t>
+      </w:r>
+    </w:p>
+    <w:p>
+      <w:pPr>
+        <w:pStyle w:val="ListParagraph"/>
+      </w:pPr>
+    </w:p>
+    <w:p>
+      <w:pPr>
+        <w:pStyle w:val="ListParagraph"/>
+      </w:pPr>
+      <w:r>
+        <w:t xml:space="preserve">SELECT </w:t>
+      </w:r>
+      <w:proofErr w:type="gramStart"/>
+      <w:r>
+        <w:t>customers.customerName</w:t>
+      </w:r>
+      <w:proofErr w:type="gramEnd"/>
+      <w:r>
+        <w:t>,products.productName, COUNT(DISTINCT(products.productName))</w:t>
+      </w:r>
+    </w:p>
+    <w:p>
+      <w:pPr>
+        <w:pStyle w:val="ListParagraph"/>
+      </w:pPr>
+      <w:r>
+        <w:t xml:space="preserve">FROM </w:t>
+      </w:r>
+      <w:proofErr w:type="gramStart"/>
+      <w:r>
+        <w:t>customers,orders</w:t>
+      </w:r>
+      <w:proofErr w:type="gramEnd"/>
+      <w:r>
+        <w:t>,orderdetails,products</w:t>
+      </w:r>
+    </w:p>
+    <w:p>
+      <w:pPr>
+        <w:pStyle w:val="ListParagraph"/>
+      </w:pPr>
+      <w:r>
+        <w:t xml:space="preserve">WHERE </w:t>
+      </w:r>
+      <w:proofErr w:type="gramStart"/>
+      <w:r>
+        <w:t>customers.customerNumber</w:t>
+      </w:r>
+      <w:proofErr w:type="gramEnd"/>
+      <w:r>
+        <w:t xml:space="preserve"> = orders.customerNumber</w:t>
+      </w:r>
+    </w:p>
+    <w:p>
+      <w:pPr>
+        <w:pStyle w:val="ListParagraph"/>
+      </w:pPr>
+      <w:r>
+        <w:t xml:space="preserve">AND </w:t>
+      </w:r>
+      <w:proofErr w:type="gramStart"/>
+      <w:r>
+        <w:t>orders.orderNumber</w:t>
+      </w:r>
+      <w:proofErr w:type="gramEnd"/>
+      <w:r>
+        <w:t xml:space="preserve"> = orderdetails.orderNumber</w:t>
+      </w:r>
+    </w:p>
+    <w:p>
+      <w:pPr>
+        <w:pStyle w:val="ListParagraph"/>
+      </w:pPr>
+      <w:r>
+        <w:t xml:space="preserve">AND </w:t>
+      </w:r>
+      <w:proofErr w:type="gramStart"/>
+      <w:r>
+        <w:t>orderdetails.productCode</w:t>
+      </w:r>
+      <w:proofErr w:type="gramEnd"/>
+      <w:r>
+        <w:t xml:space="preserve"> = products.productCode</w:t>
+      </w:r>
+    </w:p>
+    <w:p>
+      <w:pPr>
+        <w:pStyle w:val="ListParagraph"/>
+      </w:pPr>
+      <w:r>
+        <w:t xml:space="preserve">GROUP BY </w:t>
+      </w:r>
+      <w:proofErr w:type="gramStart"/>
+      <w:r>
+        <w:t>customers.customerName</w:t>
+      </w:r>
+      <w:proofErr w:type="gramEnd"/>
+      <w:r>
+        <w:t>,products.productName</w:t>
+      </w:r>
+    </w:p>
+    <w:p>
+      <w:pPr>
+        <w:pStyle w:val="ListParagraph"/>
+      </w:pPr>
+      <w:r>
+        <w:t xml:space="preserve">WITH </w:t>
+      </w:r>
+      <w:proofErr w:type="gramStart"/>
+      <w:r>
+        <w:t>ROLLUP;</w:t>
+      </w:r>
+      <w:proofErr w:type="gramEnd"/>
+    </w:p>
+    <w:p>
+      <w:pPr>
+        <w:pStyle w:val="ListParagraph"/>
+      </w:pPr>
+    </w:p>
+    <w:p>
+      <w:pPr>
+        <w:pStyle w:val="ListParagraph"/>
+      </w:pPr>
+      <w:r>
+        <w:rPr>
+          <w:noProof/>
+        </w:rPr>
+        <w:drawing>
+          <wp:inline distT="0" distB="0" distL="0" distR="0" wp14:anchorId="3E405FD1" wp14:editId="284D5374">
+            <wp:extent cx="5943600" cy="5043170"/>
+            <wp:effectExtent l="0" t="0" r="0" b="5080"/>
+            <wp:docPr id="30" name="Picture 30" descr="Table&#10;&#10;Description automatically generated"/>
+            <wp:cNvGraphicFramePr>
+              <a:graphicFrameLocks xmlns:a="http://schemas.openxmlformats.org/drawingml/2006/main" noChangeAspect="1"/>
+            </wp:cNvGraphicFramePr>
+            <a:graphic xmlns:a="http://schemas.openxmlformats.org/drawingml/2006/main">
+              <a:graphicData uri="http://schemas.openxmlformats.org/drawingml/2006/picture">
+                <pic:pic xmlns:pic="http://schemas.openxmlformats.org/drawingml/2006/picture">
+                  <pic:nvPicPr>
+                    <pic:cNvPr id="30" name="Picture 30" descr="Table&#10;&#10;Description automatically generated"/>
+                    <pic:cNvPicPr/>
+                  </pic:nvPicPr>
+                  <pic:blipFill>
+                    <a:blip r:embed="rId36"/>
+                    <a:stretch>
+                      <a:fillRect/>
+                    </a:stretch>
+                  </pic:blipFill>
+                  <pic:spPr>
+                    <a:xfrm>
+                      <a:off x="0" y="0"/>
+                      <a:ext cx="5943600" cy="5043170"/>
+                    </a:xfrm>
+                    <a:prstGeom prst="rect">
+                      <a:avLst/>
+                    </a:prstGeom>
+                  </pic:spPr>
+                </pic:pic>
+              </a:graphicData>
+            </a:graphic>
+          </wp:inline>
+        </w:drawing>
+      </w:r>
+    </w:p>
+    <w:p>
+      <w:pPr>
+        <w:pStyle w:val="ListParagraph"/>
+      </w:pPr>
+    </w:p>
+    <w:p>
+      <w:pPr>
+        <w:pStyle w:val="ListParagraph"/>
+        <w:numPr>
+          <w:ilvl w:val="0"/>
+          <w:numId w:val="2"/>
+        </w:numPr>
+      </w:pPr>
+      <w:r>
+        <w:t xml:space="preserve">Use your answer for query 29 and only display those customers who have order more than 10 types of products. </w:t>
+      </w:r>
+    </w:p>
+    <w:p>
+      <w:pPr>
+        <w:pStyle w:val="ListParagraph"/>
+      </w:pPr>
+    </w:p>
+    <w:p>
+      <w:pPr>
+        <w:pStyle w:val="ListParagraph"/>
+        <w:rPr>
+          <w:highlight w:val="yellow"/>
+        </w:rPr>
+      </w:pPr>
+      <w:r>
+        <w:rPr>
+          <w:highlight w:val="yellow"/>
+        </w:rPr>
+        <w:t xml:space="preserve">SELECT </w:t>
+      </w:r>
+      <w:proofErr w:type="gramStart"/>
+      <w:r>
+        <w:rPr>
+          <w:highlight w:val="yellow"/>
+        </w:rPr>
+        <w:t>customers.customerName</w:t>
+      </w:r>
+      <w:proofErr w:type="gramEnd"/>
+      <w:r>
+        <w:rPr>
+          <w:highlight w:val="yellow"/>
+        </w:rPr>
+        <w:t>, COUNT(DISTINCT(products.productName)) AS typesOdered</w:t>
+      </w:r>
+    </w:p>
+    <w:p>
+      <w:pPr>
+        <w:pStyle w:val="ListParagraph"/>
+        <w:rPr>
+          <w:highlight w:val="yellow"/>
+        </w:rPr>
+      </w:pPr>
+      <w:r>
+        <w:rPr>
+          <w:highlight w:val="yellow"/>
+        </w:rPr>
+        <w:t xml:space="preserve">FROM </w:t>
+      </w:r>
+      <w:proofErr w:type="gramStart"/>
+      <w:r>
+        <w:rPr>
+          <w:highlight w:val="yellow"/>
+        </w:rPr>
+        <w:t>customers,orders</w:t>
+      </w:r>
+      <w:proofErr w:type="gramEnd"/>
+      <w:r>
+        <w:rPr>
+          <w:highlight w:val="yellow"/>
+        </w:rPr>
+        <w:t>,orderdetails,products</w:t>
+      </w:r>
+    </w:p>
+    <w:p>
+      <w:pPr>
+        <w:pStyle w:val="ListParagraph"/>
+        <w:rPr>
+          <w:highlight w:val="yellow"/>
+        </w:rPr>
+      </w:pPr>
+      <w:r>
+        <w:rPr>
+          <w:highlight w:val="yellow"/>
+        </w:rPr>
+        <w:t xml:space="preserve">WHERE </w:t>
+      </w:r>
+      <w:proofErr w:type="gramStart"/>
+      <w:r>
+        <w:rPr>
+          <w:highlight w:val="yellow"/>
+        </w:rPr>
+        <w:t>customers.customerNumber</w:t>
+      </w:r>
+      <w:proofErr w:type="gramEnd"/>
+      <w:r>
+        <w:rPr>
+          <w:highlight w:val="yellow"/>
+        </w:rPr>
+        <w:t xml:space="preserve"> = orders.customerNumber</w:t>
+      </w:r>
+    </w:p>
+    <w:p>
+      <w:pPr>
+        <w:pStyle w:val="ListParagraph"/>
+        <w:rPr>
+          <w:highlight w:val="yellow"/>
+        </w:rPr>
+      </w:pPr>
+      <w:r>
+        <w:rPr>
+          <w:highlight w:val="yellow"/>
+        </w:rPr>
+        <w:t xml:space="preserve">AND </w:t>
+      </w:r>
+      <w:proofErr w:type="gramStart"/>
+      <w:r>
+        <w:rPr>
+          <w:highlight w:val="yellow"/>
+        </w:rPr>
+        <w:t>orders.orderNumber</w:t>
+      </w:r>
+      <w:proofErr w:type="gramEnd"/>
+      <w:r>
+        <w:rPr>
+          <w:highlight w:val="yellow"/>
+        </w:rPr>
+        <w:t xml:space="preserve"> = orderdetails.orderNumber</w:t>
+      </w:r>
+    </w:p>
+    <w:p>
+      <w:pPr>
+        <w:pStyle w:val="ListParagraph"/>
+        <w:rPr>
+          <w:highlight w:val="yellow"/>
+        </w:rPr>
+      </w:pPr>
+      <w:r>
+        <w:rPr>
+          <w:highlight w:val="yellow"/>
+        </w:rPr>
+        <w:t xml:space="preserve">AND </w:t>
+      </w:r>
+      <w:proofErr w:type="gramStart"/>
+      <w:r>
+        <w:rPr>
+          <w:highlight w:val="yellow"/>
+        </w:rPr>
+        <w:t>orderdetails.productCode</w:t>
+      </w:r>
+      <w:proofErr w:type="gramEnd"/>
+      <w:r>
+        <w:rPr>
+          <w:highlight w:val="yellow"/>
+        </w:rPr>
+        <w:t xml:space="preserve"> = products.productCode</w:t>
+      </w:r>
+    </w:p>
+    <w:p>
+      <w:pPr>
+        <w:pStyle w:val="ListParagraph"/>
+        <w:rPr>
+          <w:highlight w:val="yellow"/>
+        </w:rPr>
+      </w:pPr>
+      <w:r>
+        <w:rPr>
+          <w:highlight w:val="yellow"/>
+        </w:rPr>
+        <w:t xml:space="preserve">GROUP BY </w:t>
+      </w:r>
+      <w:proofErr w:type="gramStart"/>
+      <w:r>
+        <w:rPr>
+          <w:highlight w:val="yellow"/>
+        </w:rPr>
+        <w:t>customers.customerName</w:t>
+      </w:r>
+      <w:proofErr w:type="gramEnd"/>
+      <w:r>
+        <w:rPr>
+          <w:highlight w:val="yellow"/>
+        </w:rPr>
+        <w:t>,products.productName</w:t>
+      </w:r>
+    </w:p>
+    <w:p>
+      <w:pPr>
+        <w:pStyle w:val="ListParagraph"/>
+        <w:rPr>
+          <w:highlight w:val="yellow"/>
+        </w:rPr>
+      </w:pPr>
+      <w:r>
+        <w:rPr>
+          <w:highlight w:val="yellow"/>
+        </w:rPr>
+        <w:t>WITH ROLLUP</w:t>
+      </w:r>
+    </w:p>
+    <w:p>
+      <w:pPr>
+        <w:pStyle w:val="ListParagraph"/>
+      </w:pPr>
+      <w:r>
+        <w:rPr>
+          <w:highlight w:val="yellow"/>
+        </w:rPr>
+        <w:t xml:space="preserve">HAVING typesOdered &gt; </w:t>
+      </w:r>
+      <w:proofErr w:type="gramStart"/>
+      <w:r>
+        <w:rPr>
+          <w:highlight w:val="yellow"/>
+        </w:rPr>
+        <w:t>10;</w:t>
+      </w:r>
+      <w:proofErr w:type="gramEnd"/>
+    </w:p>
+    <w:p>
+      <w:pPr>
+        <w:pStyle w:val="ListParagraph"/>
+      </w:pPr>
+    </w:p>
+    <w:p>
+      <w:pPr>
+        <w:pStyle w:val="ListParagraph"/>
+      </w:pPr>
+      <w:r>
+        <w:rPr>
+          <w:noProof/>
+        </w:rPr>
+        <w:drawing>
+          <wp:inline distT="0" distB="0" distL="0" distR="0" wp14:anchorId="47A27526" wp14:editId="0BDF61F9">
+            <wp:extent cx="5943600" cy="4719955"/>
+            <wp:effectExtent l="0" t="0" r="0" b="4445"/>
+            <wp:docPr id="31" name="Picture 31" descr="Graphical user interface, table&#10;&#10;Description automatically generated with medium confidence"/>
+            <wp:cNvGraphicFramePr>
+              <a:graphicFrameLocks xmlns:a="http://schemas.openxmlformats.org/drawingml/2006/main" noChangeAspect="1"/>
+            </wp:cNvGraphicFramePr>
+            <a:graphic xmlns:a="http://schemas.openxmlformats.org/drawingml/2006/main">
+              <a:graphicData uri="http://schemas.openxmlformats.org/drawingml/2006/picture">
+                <pic:pic xmlns:pic="http://schemas.openxmlformats.org/drawingml/2006/picture">
+                  <pic:nvPicPr>
+                    <pic:cNvPr id="31" name="Picture 31" descr="Graphical user interface, table&#10;&#10;Description automatically generated with medium confidence"/>
+                    <pic:cNvPicPr/>
+                  </pic:nvPicPr>
+                  <pic:blipFill>
+                    <a:blip r:embed="rId37"/>
+                    <a:stretch>
+                      <a:fillRect/>
+                    </a:stretch>
+                  </pic:blipFill>
+                  <pic:spPr>
+                    <a:xfrm>
+                      <a:off x="0" y="0"/>
+                      <a:ext cx="5943600" cy="4719955"/>
+                    </a:xfrm>
+                    <a:prstGeom prst="rect">
+                      <a:avLst/>
+                    </a:prstGeom>
+                  </pic:spPr>
+                </pic:pic>
+              </a:graphicData>
+            </a:graphic>
+          </wp:inline>
+        </w:drawing>
+      </w:r>
+    </w:p>
+    <w:p>
+      <w:pPr>
+        <w:pStyle w:val="ListParagraph"/>
+      </w:pPr>
+    </w:p>
+    <w:p>
+      <w:pPr>
+        <w:pStyle w:val="ListParagraph"/>
+        <w:numPr>
+          <w:ilvl w:val="0"/>
+          <w:numId w:val="2"/>
+        </w:numPr>
+      </w:pPr>
+      <w:r>
+        <w:t xml:space="preserve">Create a column with all the country names for the employees as well as the customers. Do not display duplicate country names. </w:t>
+      </w:r>
+    </w:p>
+    <w:p>
+      <w:pPr>
+        <w:pStyle w:val="ListParagraph"/>
+      </w:pPr>
+    </w:p>
+    <w:p>
+      <w:pPr>
+        <w:pStyle w:val="ListParagraph"/>
+      </w:pPr>
+      <w:r>
+        <w:t xml:space="preserve">SELECT </w:t>
+      </w:r>
+      <w:proofErr w:type="gramStart"/>
+      <w:r>
+        <w:t>DISTINCT(</w:t>
+      </w:r>
+      <w:proofErr w:type="gramEnd"/>
+      <w:r>
+        <w:t>country) FROM (</w:t>
+      </w:r>
+    </w:p>
+    <w:p>
+      <w:pPr>
+        <w:pStyle w:val="ListParagraph"/>
+        <w:ind w:firstLine="720"/>
+      </w:pPr>
+      <w:r>
+        <w:t xml:space="preserve">SELECT </w:t>
+      </w:r>
+      <w:proofErr w:type="gramStart"/>
+      <w:r>
+        <w:t>DISTINCT(</w:t>
+      </w:r>
+      <w:proofErr w:type="gramEnd"/>
+      <w:r>
+        <w:t xml:space="preserve">offices.country) as country </w:t>
+      </w:r>
+    </w:p>
+    <w:p>
+      <w:pPr>
+        <w:pStyle w:val="ListParagraph"/>
+        <w:ind w:firstLine="720"/>
+      </w:pPr>
+      <w:r>
+        <w:t xml:space="preserve">    </w:t>
+      </w:r>
+      <w:r>
+        <w:t>FROM</w:t>
+      </w:r>
+      <w:r>
+        <w:t xml:space="preserve"> offices</w:t>
+      </w:r>
+    </w:p>
+    <w:p>
+      <w:pPr>
+        <w:pStyle w:val="ListParagraph"/>
+        <w:ind w:firstLine="720"/>
+      </w:pPr>
+      <w:r>
+        <w:lastRenderedPageBreak/>
+        <w:t>UNION</w:t>
+      </w:r>
+    </w:p>
+    <w:p>
+      <w:pPr>
+        <w:pStyle w:val="ListParagraph"/>
+        <w:ind w:firstLine="720"/>
+      </w:pPr>
+      <w:r>
+        <w:t xml:space="preserve">SELECT </w:t>
+      </w:r>
+      <w:proofErr w:type="gramStart"/>
+      <w:r>
+        <w:t>DISTINCT(</w:t>
+      </w:r>
+      <w:proofErr w:type="gramEnd"/>
+      <w:r>
+        <w:t>customers.country)</w:t>
+      </w:r>
+    </w:p>
+    <w:p>
+      <w:pPr>
+        <w:pStyle w:val="ListParagraph"/>
+        <w:ind w:firstLine="720"/>
+      </w:pPr>
+      <w:r>
+        <w:t xml:space="preserve">    </w:t>
+      </w:r>
+      <w:r>
+        <w:t>FROM</w:t>
+      </w:r>
+      <w:r>
+        <w:t xml:space="preserve"> customers) </w:t>
+      </w:r>
+    </w:p>
+    <w:p>
+      <w:pPr>
+        <w:pStyle w:val="ListParagraph"/>
+        <w:ind w:firstLine="720"/>
+      </w:pPr>
+      <w:r>
+        <w:t xml:space="preserve">AS </w:t>
+      </w:r>
+      <w:proofErr w:type="gramStart"/>
+      <w:r>
+        <w:t>tmp;</w:t>
+      </w:r>
+      <w:proofErr w:type="gramEnd"/>
+    </w:p>
+    <w:p>
+      <w:pPr>
+        <w:pStyle w:val="ListParagraph"/>
+      </w:pPr>
+    </w:p>
+    <w:p>
+      <w:pPr>
+        <w:pStyle w:val="ListParagraph"/>
+      </w:pPr>
+      <w:r>
+        <w:rPr>
+          <w:noProof/>
+        </w:rPr>
+        <w:drawing>
+          <wp:inline distT="0" distB="0" distL="0" distR="0" wp14:anchorId="67F04BE2" wp14:editId="089C1BCF">
+            <wp:extent cx="2867025" cy="2657475"/>
+            <wp:effectExtent l="0" t="0" r="9525" b="9525"/>
+            <wp:docPr id="32" name="Picture 32" descr="Table&#10;&#10;Description automatically generated"/>
+            <wp:cNvGraphicFramePr>
+              <a:graphicFrameLocks xmlns:a="http://schemas.openxmlformats.org/drawingml/2006/main" noChangeAspect="1"/>
+            </wp:cNvGraphicFramePr>
+            <a:graphic xmlns:a="http://schemas.openxmlformats.org/drawingml/2006/main">
+              <a:graphicData uri="http://schemas.openxmlformats.org/drawingml/2006/picture">
+                <pic:pic xmlns:pic="http://schemas.openxmlformats.org/drawingml/2006/picture">
+                  <pic:nvPicPr>
+                    <pic:cNvPr id="32" name="Picture 32" descr="Table&#10;&#10;Description automatically generated"/>
+                    <pic:cNvPicPr/>
+                  </pic:nvPicPr>
+                  <pic:blipFill>
+                    <a:blip r:embed="rId38"/>
+                    <a:stretch>
+                      <a:fillRect/>
+                    </a:stretch>
+                  </pic:blipFill>
+                  <pic:spPr>
+                    <a:xfrm>
+                      <a:off x="0" y="0"/>
+                      <a:ext cx="2867025" cy="2657475"/>
+                    </a:xfrm>
+                    <a:prstGeom prst="rect">
+                      <a:avLst/>
+                    </a:prstGeom>
+                  </pic:spPr>
+                </pic:pic>
+              </a:graphicData>
+            </a:graphic>
+          </wp:inline>
+        </w:drawing>
+      </w:r>
+    </w:p>
+    <w:p>
+      <w:pPr>
+        <w:pStyle w:val="ListParagraph"/>
+      </w:pPr>
+    </w:p>
+    <w:p>
+      <w:pPr>
+        <w:pStyle w:val="ListParagraph"/>
+        <w:numPr>
+          <w:ilvl w:val="0"/>
+          <w:numId w:val="2"/>
+        </w:numPr>
+      </w:pPr>
+      <w:r>
+        <w:t xml:space="preserve">Identify the most productive employee in terms of the highest number of customers served. </w:t>
+      </w:r>
+    </w:p>
+    <w:p>
+      <w:pPr>
+        <w:pStyle w:val="ListParagraph"/>
+      </w:pPr>
+    </w:p>
+    <w:p>
+      <w:pPr>
+        <w:pStyle w:val="ListParagraph"/>
+      </w:pPr>
+      <w:r>
+        <w:t xml:space="preserve">SELECT </w:t>
+      </w:r>
+      <w:proofErr w:type="gramStart"/>
+      <w:r>
+        <w:t>COUNT(</w:t>
+      </w:r>
+      <w:proofErr w:type="gramEnd"/>
+      <w:r>
+        <w:t>customerNumber) AS customers_servered,employees.employeeNumber,</w:t>
+      </w:r>
+    </w:p>
+    <w:p>
+      <w:pPr>
+        <w:pStyle w:val="ListParagraph"/>
+      </w:pPr>
+      <w:r>
+        <w:tab/>
+      </w:r>
+      <w:proofErr w:type="gramStart"/>
+      <w:r>
+        <w:t>employees.firstName</w:t>
+      </w:r>
+      <w:proofErr w:type="gramEnd"/>
+      <w:r>
+        <w:t>, employees.lastName</w:t>
+      </w:r>
+    </w:p>
+    <w:p>
+      <w:pPr>
+        <w:pStyle w:val="ListParagraph"/>
+      </w:pPr>
+      <w:r>
+        <w:tab/>
+        <w:t xml:space="preserve">FROM </w:t>
+      </w:r>
+      <w:proofErr w:type="gramStart"/>
+      <w:r>
+        <w:t>employees,customers</w:t>
+      </w:r>
+      <w:proofErr w:type="gramEnd"/>
+    </w:p>
+    <w:p>
+      <w:pPr>
+        <w:pStyle w:val="ListParagraph"/>
+        <w:ind w:firstLine="720"/>
+      </w:pPr>
+      <w:r>
+        <w:t xml:space="preserve">WHERE </w:t>
+      </w:r>
+      <w:proofErr w:type="gramStart"/>
+      <w:r>
+        <w:t>customers.salesRepEmployeeNumber</w:t>
+      </w:r>
+      <w:proofErr w:type="gramEnd"/>
+      <w:r>
+        <w:t xml:space="preserve"> = employees.employeeNumber</w:t>
+      </w:r>
+    </w:p>
+    <w:p>
+      <w:pPr>
+        <w:pStyle w:val="ListParagraph"/>
+        <w:ind w:left="1440"/>
+      </w:pPr>
+      <w:r>
+        <w:t>GROUP BY employeeNumber</w:t>
+      </w:r>
+    </w:p>
+    <w:p>
+      <w:pPr>
+        <w:pStyle w:val="ListParagraph"/>
+        <w:ind w:left="1440"/>
+      </w:pPr>
+      <w:r>
+        <w:t>ORDER BY customers_servered</w:t>
+      </w:r>
+    </w:p>
+    <w:p>
+      <w:pPr>
+        <w:pStyle w:val="ListParagraph"/>
+        <w:ind w:left="1440"/>
+      </w:pPr>
+      <w:r>
+        <w:t xml:space="preserve">LIMIT </w:t>
+      </w:r>
+      <w:proofErr w:type="gramStart"/>
+      <w:r>
+        <w:t>1;</w:t>
+      </w:r>
+      <w:proofErr w:type="gramEnd"/>
+    </w:p>
+    <w:p>
+      <w:pPr>
+        <w:pStyle w:val="ListParagraph"/>
+      </w:pPr>
+    </w:p>
+    <w:p>
+      <w:pPr>
+        <w:pStyle w:val="ListParagraph"/>
+      </w:pPr>
+      <w:r>
+        <w:rPr>
+          <w:noProof/>
+        </w:rPr>
+        <w:drawing>
+          <wp:inline distT="0" distB="0" distL="0" distR="0" wp14:anchorId="2A0AC8D0" wp14:editId="79951891">
+            <wp:extent cx="5943600" cy="365760"/>
+            <wp:effectExtent l="0" t="0" r="0" b="0"/>
+            <wp:docPr id="33" name="Picture 33"/>
+            <wp:cNvGraphicFramePr>
+              <a:graphicFrameLocks xmlns:a="http://schemas.openxmlformats.org/drawingml/2006/main" noChangeAspect="1"/>
+            </wp:cNvGraphicFramePr>
+            <a:graphic xmlns:a="http://schemas.openxmlformats.org/drawingml/2006/main">
+              <a:graphicData uri="http://schemas.openxmlformats.org/drawingml/2006/picture">
+                <pic:pic xmlns:pic="http://schemas.openxmlformats.org/drawingml/2006/picture">
+                  <pic:nvPicPr>
+                    <pic:cNvPr id="1" name=""/>
+                    <pic:cNvPicPr/>
+                  </pic:nvPicPr>
+                  <pic:blipFill>
+                    <a:blip r:embed="rId39"/>
+                    <a:stretch>
+                      <a:fillRect/>
+                    </a:stretch>
+                  </pic:blipFill>
+                  <pic:spPr>
+                    <a:xfrm>
+                      <a:off x="0" y="0"/>
+                      <a:ext cx="5943600" cy="365760"/>
+                    </a:xfrm>
+                    <a:prstGeom prst="rect">
+                      <a:avLst/>
+                    </a:prstGeom>
+                  </pic:spPr>
+                </pic:pic>
+              </a:graphicData>
+            </a:graphic>
+          </wp:inline>
+        </w:drawing>
+      </w:r>
+    </w:p>
+    <w:p>
+      <w:r>
+        <w:br w:type="page"/>
+      </w:r>
+    </w:p>
+    <w:p>
+      <w:pPr>
+        <w:pStyle w:val="ListParagraph"/>
+      </w:pPr>
+    </w:p>
+    <w:p>
+      <w:pPr>
+        <w:pStyle w:val="ListParagraph"/>
+        <w:numPr>
+          <w:ilvl w:val="0"/>
+          <w:numId w:val="2"/>
+        </w:numPr>
+      </w:pPr>
+      <w:r>
+        <w:t xml:space="preserve">Are there any products that have not been ordered? If there are, please list them. </w:t>
+      </w:r>
+    </w:p>
+    <w:p>
+      <w:pPr>
+        <w:pStyle w:val="ListParagraph"/>
+      </w:pPr>
+    </w:p>
+    <w:p>
+      <w:pPr>
+        <w:pStyle w:val="ListParagraph"/>
+      </w:pPr>
+      <w:r>
+        <w:t xml:space="preserve">SELECT </w:t>
+      </w:r>
+      <w:proofErr w:type="gramStart"/>
+      <w:r>
+        <w:t>productName,products</w:t>
+      </w:r>
+      <w:proofErr w:type="gramEnd"/>
+      <w:r>
+        <w:t>.productCode</w:t>
+      </w:r>
+    </w:p>
+    <w:p>
+      <w:pPr>
+        <w:pStyle w:val="ListParagraph"/>
+      </w:pPr>
+      <w:r>
+        <w:t xml:space="preserve">    FROM products</w:t>
+      </w:r>
+    </w:p>
+    <w:p>
+      <w:pPr>
+        <w:pStyle w:val="ListParagraph"/>
+      </w:pPr>
+      <w:r>
+        <w:t xml:space="preserve">    LEFT JOIN orderdetails</w:t>
+      </w:r>
+    </w:p>
+    <w:p>
+      <w:pPr>
+        <w:pStyle w:val="ListParagraph"/>
+      </w:pPr>
+      <w:r>
+        <w:t xml:space="preserve">    ON </w:t>
+      </w:r>
+      <w:proofErr w:type="gramStart"/>
+      <w:r>
+        <w:t>products.productCode=orderdetails.productCode</w:t>
+      </w:r>
+      <w:proofErr w:type="gramEnd"/>
+    </w:p>
+    <w:p>
+      <w:pPr>
+        <w:pStyle w:val="ListParagraph"/>
+      </w:pPr>
+      <w:r>
+        <w:t xml:space="preserve">    WHERE </w:t>
+      </w:r>
+      <w:proofErr w:type="gramStart"/>
+      <w:r>
+        <w:t>orderdetails.productCode</w:t>
+      </w:r>
+      <w:proofErr w:type="gramEnd"/>
+      <w:r>
+        <w:t xml:space="preserve"> is NULL</w:t>
+      </w:r>
+    </w:p>
+    <w:p>
+      <w:pPr>
+        <w:pStyle w:val="ListParagraph"/>
+      </w:pPr>
+    </w:p>
+    <w:p>
+      <w:pPr>
+        <w:pStyle w:val="ListParagraph"/>
+      </w:pPr>
+      <w:r>
+        <w:rPr>
+          <w:noProof/>
+        </w:rPr>
+        <w:drawing>
+          <wp:inline distT="0" distB="0" distL="0" distR="0" wp14:anchorId="3E878A13" wp14:editId="70C8C082">
+            <wp:extent cx="4505325" cy="419100"/>
+            <wp:effectExtent l="0" t="0" r="9525" b="0"/>
+            <wp:docPr id="34" name="Picture 34"/>
+            <wp:cNvGraphicFramePr>
+              <a:graphicFrameLocks xmlns:a="http://schemas.openxmlformats.org/drawingml/2006/main" noChangeAspect="1"/>
+            </wp:cNvGraphicFramePr>
+            <a:graphic xmlns:a="http://schemas.openxmlformats.org/drawingml/2006/main">
+              <a:graphicData uri="http://schemas.openxmlformats.org/drawingml/2006/picture">
+                <pic:pic xmlns:pic="http://schemas.openxmlformats.org/drawingml/2006/picture">
+                  <pic:nvPicPr>
+                    <pic:cNvPr id="1" name=""/>
+                    <pic:cNvPicPr/>
+                  </pic:nvPicPr>
+                  <pic:blipFill>
+                    <a:blip r:embed="rId40"/>
+                    <a:stretch>
+                      <a:fillRect/>
+                    </a:stretch>
+                  </pic:blipFill>
+                  <pic:spPr>
+                    <a:xfrm>
+                      <a:off x="0" y="0"/>
+                      <a:ext cx="4505325" cy="419100"/>
+                    </a:xfrm>
+                    <a:prstGeom prst="rect">
+                      <a:avLst/>
+                    </a:prstGeom>
+                  </pic:spPr>
+                </pic:pic>
+              </a:graphicData>
+            </a:graphic>
+          </wp:inline>
+        </w:drawing>
+      </w:r>
+    </w:p>
+    <w:p>
+      <w:pPr>
+        <w:pStyle w:val="ListParagraph"/>
+      </w:pPr>
+    </w:p>
+    <w:p>
+      <w:pPr>
+        <w:pStyle w:val="ListParagraph"/>
+        <w:numPr>
+          <w:ilvl w:val="0"/>
+          <w:numId w:val="2"/>
+        </w:numPr>
+      </w:pPr>
+      <w:r>
+        <w:t xml:space="preserve">List all employees' employee number, first name, last name, and their manager's employee number, first name, and last name. </w:t>
+      </w:r>
+    </w:p>
+    <w:p>
+      <w:pPr>
+        <w:pStyle w:val="ListParagraph"/>
+      </w:pPr>
+    </w:p>
+    <w:p>
+      <w:pPr>
+        <w:pStyle w:val="ListParagraph"/>
+      </w:pPr>
+      <w:r>
+        <w:t xml:space="preserve">SELECT </w:t>
+      </w:r>
+      <w:proofErr w:type="gramStart"/>
+      <w:r>
+        <w:t>employeeNumber,firstName</w:t>
+      </w:r>
+      <w:proofErr w:type="gramEnd"/>
+      <w:r>
+        <w:t>,lastName,reportsTo,manager_firstName,manager_lastName</w:t>
+      </w:r>
+    </w:p>
+    <w:p>
+      <w:pPr>
+        <w:pStyle w:val="ListParagraph"/>
+      </w:pPr>
+      <w:r>
+        <w:tab/>
+        <w:t>FROM employees</w:t>
+      </w:r>
+    </w:p>
+    <w:p>
+      <w:pPr>
+        <w:pStyle w:val="ListParagraph"/>
+        <w:ind w:firstLine="720"/>
+      </w:pPr>
+      <w:r>
+        <w:t>INNER JOIN (</w:t>
+      </w:r>
+    </w:p>
+    <w:p>
+      <w:pPr>
+        <w:pStyle w:val="ListParagraph"/>
+        <w:ind w:left="2160"/>
+      </w:pPr>
+      <w:r>
+        <w:t>(SELECT employeeNumber AS manager_employeeNumber, firstName AS manager_</w:t>
+      </w:r>
+      <w:proofErr w:type="gramStart"/>
+      <w:r>
+        <w:t>firstName,lastName</w:t>
+      </w:r>
+      <w:proofErr w:type="gramEnd"/>
+      <w:r>
+        <w:t xml:space="preserve"> AS manager_lastName FROM employees) </w:t>
+      </w:r>
+    </w:p>
+    <w:p>
+      <w:pPr>
+        <w:pStyle w:val="ListParagraph"/>
+        <w:ind w:left="2160"/>
+      </w:pPr>
+      <w:r>
+        <w:t xml:space="preserve">AS managers) </w:t>
+      </w:r>
+    </w:p>
+    <w:p>
+      <w:pPr>
+        <w:pStyle w:val="ListParagraph"/>
+        <w:ind w:left="1440"/>
+      </w:pPr>
+      <w:r>
+        <w:t xml:space="preserve">ON </w:t>
+      </w:r>
+      <w:proofErr w:type="gramStart"/>
+      <w:r>
+        <w:t>employees.reportsTo</w:t>
+      </w:r>
+      <w:proofErr w:type="gramEnd"/>
+      <w:r>
+        <w:t xml:space="preserve"> = managers.manager_employeeNumber;</w:t>
+      </w:r>
+    </w:p>
+    <w:p>
+      <w:pPr>
+        <w:pStyle w:val="ListParagraph"/>
+      </w:pPr>
+    </w:p>
+    <w:p>
+      <w:pPr>
+        <w:pStyle w:val="ListParagraph"/>
+      </w:pPr>
+      <w:r>
+        <w:rPr>
+          <w:noProof/>
+        </w:rPr>
+        <w:drawing>
+          <wp:inline distT="0" distB="0" distL="0" distR="0" wp14:anchorId="5BD8162A" wp14:editId="0737B496">
+            <wp:extent cx="5943600" cy="2532380"/>
+            <wp:effectExtent l="0" t="0" r="0" b="1270"/>
+            <wp:docPr id="35" name="Picture 35" descr="Table&#10;&#10;Description automatically generated"/>
+            <wp:cNvGraphicFramePr>
+              <a:graphicFrameLocks xmlns:a="http://schemas.openxmlformats.org/drawingml/2006/main" noChangeAspect="1"/>
+            </wp:cNvGraphicFramePr>
+            <a:graphic xmlns:a="http://schemas.openxmlformats.org/drawingml/2006/main">
+              <a:graphicData uri="http://schemas.openxmlformats.org/drawingml/2006/picture">
+                <pic:pic xmlns:pic="http://schemas.openxmlformats.org/drawingml/2006/picture">
+                  <pic:nvPicPr>
+                    <pic:cNvPr id="35" name="Picture 35" descr="Table&#10;&#10;Description automatically generated"/>
+                    <pic:cNvPicPr/>
+                  </pic:nvPicPr>
+                  <pic:blipFill>
+                    <a:blip r:embed="rId41"/>
+                    <a:stretch>
+                      <a:fillRect/>
+                    </a:stretch>
+                  </pic:blipFill>
+                  <pic:spPr>
+                    <a:xfrm>
+                      <a:off x="0" y="0"/>
+                      <a:ext cx="5943600" cy="2532380"/>
+                    </a:xfrm>
+                    <a:prstGeom prst="rect">
+                      <a:avLst/>
+                    </a:prstGeom>
+                  </pic:spPr>
+                </pic:pic>
+              </a:graphicData>
+            </a:graphic>
+          </wp:inline>
+        </w:drawing>
+      </w:r>
+    </w:p>
+    <w:p>
+      <w:pPr>
+        <w:pStyle w:val="ListParagraph"/>
+      </w:pPr>
+    </w:p>
+    <w:p>
+      <w:r>
+        <w:br w:type="page"/>
+      </w:r>
+    </w:p>
+    <w:p>
+      <w:pPr>
+        <w:pStyle w:val="ListParagraph"/>
+        <w:numPr>
+          <w:ilvl w:val="0"/>
+          <w:numId w:val="2"/>
+        </w:numPr>
+      </w:pPr>
+      <w:r>
+        <w:lastRenderedPageBreak/>
+        <w:t xml:space="preserve">Which company is the most profitable customer in terms of the dollar amount </w:t>
+      </w:r>
+      <w:proofErr w:type="gramStart"/>
+      <w:r>
+        <w:t>spent.</w:t>
+      </w:r>
+      <w:proofErr w:type="gramEnd"/>
+      <w:r>
+        <w:t xml:space="preserve"> Display the company's name, phone number, and the total dollar amount spent.</w:t>
+      </w:r>
+    </w:p>
+    <w:p>
+      <w:pPr>
+        <w:pStyle w:val="ListParagraph"/>
+      </w:pPr>
+    </w:p>
+    <w:p>
+      <w:pPr>
+        <w:pStyle w:val="ListParagraph"/>
+      </w:pPr>
+      <w:r>
+        <w:t xml:space="preserve">SELECT </w:t>
+      </w:r>
+      <w:proofErr w:type="gramStart"/>
+      <w:r>
+        <w:t>customerName,phone</w:t>
+      </w:r>
+      <w:proofErr w:type="gramEnd"/>
+      <w:r>
+        <w:t>,sum(amount) AS total</w:t>
+      </w:r>
+    </w:p>
+    <w:p>
+      <w:pPr>
+        <w:pStyle w:val="ListParagraph"/>
+        <w:ind w:firstLine="720"/>
+      </w:pPr>
+      <w:r>
+        <w:t xml:space="preserve">FROM </w:t>
+      </w:r>
+      <w:proofErr w:type="gramStart"/>
+      <w:r>
+        <w:t>payments,customers</w:t>
+      </w:r>
+      <w:proofErr w:type="gramEnd"/>
+    </w:p>
+    <w:p>
+      <w:pPr>
+        <w:pStyle w:val="ListParagraph"/>
+        <w:ind w:firstLine="720"/>
+      </w:pPr>
+      <w:r>
+        <w:t xml:space="preserve">WHERE </w:t>
+      </w:r>
+      <w:proofErr w:type="gramStart"/>
+      <w:r>
+        <w:t>payments.customerNumber</w:t>
+      </w:r>
+      <w:proofErr w:type="gramEnd"/>
+      <w:r>
+        <w:t xml:space="preserve"> = customers.customerNumber</w:t>
+      </w:r>
+    </w:p>
+    <w:p>
+      <w:pPr>
+        <w:pStyle w:val="ListParagraph"/>
+        <w:ind w:firstLine="720"/>
+      </w:pPr>
+      <w:r>
+        <w:t>GROUP BY customerName</w:t>
+      </w:r>
+    </w:p>
+    <w:p>
+      <w:pPr>
+        <w:pStyle w:val="ListParagraph"/>
+        <w:ind w:firstLine="720"/>
+      </w:pPr>
+      <w:r>
+        <w:t>ORDER BY total DESC</w:t>
+      </w:r>
+    </w:p>
+    <w:p>
+      <w:pPr>
+        <w:pStyle w:val="ListParagraph"/>
+        <w:ind w:firstLine="720"/>
+      </w:pPr>
+      <w:r>
+        <w:t>LIMIT 1</w:t>
+      </w:r>
+    </w:p>
+    <w:p>
+      <w:pPr>
+        <w:pStyle w:val="ListParagraph"/>
+      </w:pPr>
+    </w:p>
+    <w:p>
+      <w:pPr>
+        <w:pStyle w:val="ListParagraph"/>
+      </w:pPr>
+      <w:r>
+        <w:rPr>
+          <w:noProof/>
+        </w:rPr>
+        <w:drawing>
+          <wp:inline distT="0" distB="0" distL="0" distR="0" wp14:anchorId="2D775822" wp14:editId="31166725">
+            <wp:extent cx="5943600" cy="341630"/>
+            <wp:effectExtent l="0" t="0" r="0" b="1270"/>
+            <wp:docPr id="36" name="Picture 36"/>
+            <wp:cNvGraphicFramePr>
+              <a:graphicFrameLocks xmlns:a="http://schemas.openxmlformats.org/drawingml/2006/main" noChangeAspect="1"/>
+            </wp:cNvGraphicFramePr>
+            <a:graphic xmlns:a="http://schemas.openxmlformats.org/drawingml/2006/main">
+              <a:graphicData uri="http://schemas.openxmlformats.org/drawingml/2006/picture">
+                <pic:pic xmlns:pic="http://schemas.openxmlformats.org/drawingml/2006/picture">
+                  <pic:nvPicPr>
+                    <pic:cNvPr id="1" name=""/>
+                    <pic:cNvPicPr/>
+                  </pic:nvPicPr>
+                  <pic:blipFill>
+                    <a:blip r:embed="rId42"/>
+                    <a:stretch>
+                      <a:fillRect/>
+                    </a:stretch>
+                  </pic:blipFill>
+                  <pic:spPr>
+                    <a:xfrm>
+                      <a:off x="0" y="0"/>
+                      <a:ext cx="5943600" cy="341630"/>
+                    </a:xfrm>
+                    <a:prstGeom prst="rect">
+                      <a:avLst/>
+                    </a:prstGeom>
+                  </pic:spPr>
+                </pic:pic>
+              </a:graphicData>
+            </a:graphic>
+          </wp:inline>
+        </w:drawing>
+      </w:r>
+    </w:p>
+    <w:p>
+      <w:pPr>
+        <w:pStyle w:val="ListParagraph"/>
+      </w:pPr>
+    </w:p>
+    <w:p>
+      <w:pPr>
+        <w:pStyle w:val="ListParagraph"/>
+        <w:numPr>
+          <w:ilvl w:val="0"/>
+          <w:numId w:val="2"/>
+        </w:numPr>
+      </w:pPr>
+      <w:r>
+        <w:t xml:space="preserve">Calculate the markup (selling price-buying price) for each product bought in each order. Sort the mark up in descending order. </w:t>
+      </w:r>
+    </w:p>
+    <w:p>
+      <w:pPr>
+        <w:pStyle w:val="ListParagraph"/>
+      </w:pPr>
+    </w:p>
+    <w:p>
+      <w:pPr>
+        <w:pStyle w:val="ListParagraph"/>
+      </w:pPr>
+      <w:r>
+        <w:t xml:space="preserve">SELECT </w:t>
+      </w:r>
+      <w:proofErr w:type="gramStart"/>
+      <w:r>
+        <w:t>orderNumber,orderdetails</w:t>
+      </w:r>
+      <w:proofErr w:type="gramEnd"/>
+      <w:r>
+        <w:t>.productCode,(priceEach-buyPrice) AS markup</w:t>
+      </w:r>
+    </w:p>
+    <w:p>
+      <w:pPr>
+        <w:pStyle w:val="ListParagraph"/>
+        <w:ind w:firstLine="720"/>
+      </w:pPr>
+      <w:r>
+        <w:t>FROM orderdetails</w:t>
+      </w:r>
+    </w:p>
+    <w:p>
+      <w:pPr>
+        <w:pStyle w:val="ListParagraph"/>
+        <w:ind w:firstLine="720"/>
+      </w:pPr>
+      <w:r>
+        <w:t>INNER JOIN products</w:t>
+      </w:r>
+    </w:p>
+    <w:p>
+      <w:pPr>
+        <w:pStyle w:val="ListParagraph"/>
+        <w:ind w:firstLine="720"/>
+      </w:pPr>
+      <w:r>
+        <w:t xml:space="preserve">ON </w:t>
+      </w:r>
+      <w:proofErr w:type="gramStart"/>
+      <w:r>
+        <w:t>products.productCode</w:t>
+      </w:r>
+      <w:proofErr w:type="gramEnd"/>
+      <w:r>
+        <w:t xml:space="preserve"> = orderdetails.productCode</w:t>
+      </w:r>
+    </w:p>
+    <w:p>
+      <w:pPr>
+        <w:pStyle w:val="ListParagraph"/>
+        <w:ind w:firstLine="720"/>
+      </w:pPr>
+      <w:r>
+        <w:t xml:space="preserve">GROUP BY </w:t>
+      </w:r>
+      <w:proofErr w:type="gramStart"/>
+      <w:r>
+        <w:t>orderNumber,orderdetails</w:t>
+      </w:r>
+      <w:proofErr w:type="gramEnd"/>
+      <w:r>
+        <w:t>.productCode</w:t>
+      </w:r>
+    </w:p>
+    <w:p>
+      <w:pPr>
+        <w:pStyle w:val="ListParagraph"/>
+        <w:ind w:firstLine="720"/>
+      </w:pPr>
+      <w:r>
+        <w:t xml:space="preserve">ORDER BY markup </w:t>
+      </w:r>
+      <w:proofErr w:type="gramStart"/>
+      <w:r>
+        <w:t>DESC;</w:t>
+      </w:r>
+      <w:proofErr w:type="gramEnd"/>
+    </w:p>
+    <w:p>
+      <w:pPr>
+        <w:pStyle w:val="ListParagraph"/>
+      </w:pPr>
+    </w:p>
+    <w:p>
+      <w:pPr>
+        <w:pStyle w:val="ListParagraph"/>
+      </w:pPr>
+      <w:r>
+        <w:rPr>
+          <w:noProof/>
+        </w:rPr>
+        <w:drawing>
+          <wp:inline distT="0" distB="0" distL="0" distR="0" wp14:anchorId="687F0840" wp14:editId="6C6C7110">
+            <wp:extent cx="5524500" cy="2609850"/>
+            <wp:effectExtent l="0" t="0" r="0" b="0"/>
+            <wp:docPr id="37" name="Picture 37" descr="Table&#10;&#10;Description automatically generated"/>
+            <wp:cNvGraphicFramePr>
+              <a:graphicFrameLocks xmlns:a="http://schemas.openxmlformats.org/drawingml/2006/main" noChangeAspect="1"/>
+            </wp:cNvGraphicFramePr>
+            <a:graphic xmlns:a="http://schemas.openxmlformats.org/drawingml/2006/main">
+              <a:graphicData uri="http://schemas.openxmlformats.org/drawingml/2006/picture">
+                <pic:pic xmlns:pic="http://schemas.openxmlformats.org/drawingml/2006/picture">
+                  <pic:nvPicPr>
+                    <pic:cNvPr id="37" name="Picture 37" descr="Table&#10;&#10;Description automatically generated"/>
+                    <pic:cNvPicPr/>
+                  </pic:nvPicPr>
+                  <pic:blipFill>
+                    <a:blip r:embed="rId43"/>
+                    <a:stretch>
+                      <a:fillRect/>
+                    </a:stretch>
+                  </pic:blipFill>
+                  <pic:spPr>
+                    <a:xfrm>
+                      <a:off x="0" y="0"/>
+                      <a:ext cx="5524500" cy="2609850"/>
+                    </a:xfrm>
+                    <a:prstGeom prst="rect">
+                      <a:avLst/>
+                    </a:prstGeom>
+                  </pic:spPr>
+                </pic:pic>
+              </a:graphicData>
+            </a:graphic>
+          </wp:inline>
+        </w:drawing>
+      </w:r>
+    </w:p>
+    <w:p>
+      <w:pPr>
+        <w:pStyle w:val="ListParagraph"/>
+      </w:pPr>
+    </w:p>
+    <w:p>
+      <w:r>
+        <w:br w:type="page"/>
+      </w:r>
+    </w:p>
+    <w:p>
+      <w:pPr>
+        <w:pStyle w:val="ListParagraph"/>
+        <w:numPr>
+          <w:ilvl w:val="0"/>
+          <w:numId w:val="2"/>
+        </w:numPr>
+      </w:pPr>
+      <w:r>
+        <w:lastRenderedPageBreak/>
+        <w:t xml:space="preserve">For each product, display all the other products which have the same vendor as the </w:t>
+      </w:r>
+      <w:r>
+        <w:t>l</w:t>
+      </w:r>
+      <w:r>
+        <w:t xml:space="preserve">ocal product. </w:t>
+      </w:r>
+    </w:p>
+    <w:p>
+      <w:pPr>
+        <w:pStyle w:val="ListParagraph"/>
+      </w:pPr>
+    </w:p>
+    <w:p>
+      <w:pPr>
+        <w:pStyle w:val="ListParagraph"/>
+      </w:pPr>
+      <w:r>
+        <w:t xml:space="preserve">SELECT </w:t>
+      </w:r>
+      <w:proofErr w:type="gramStart"/>
+      <w:r>
+        <w:t>products.productName</w:t>
+      </w:r>
+      <w:proofErr w:type="gramEnd"/>
+      <w:r>
+        <w:t>, products.productVendor, tmp1.allOthers</w:t>
+      </w:r>
+    </w:p>
+    <w:p>
+      <w:pPr>
+        <w:pStyle w:val="ListParagraph"/>
+        <w:ind w:firstLine="720"/>
+      </w:pPr>
+      <w:r>
+        <w:t>FROM products</w:t>
+      </w:r>
+    </w:p>
+    <w:p>
+      <w:pPr>
+        <w:pStyle w:val="ListParagraph"/>
+        <w:ind w:firstLine="720"/>
+      </w:pPr>
+      <w:r>
+        <w:t>INNER JOIN (</w:t>
+      </w:r>
+    </w:p>
+    <w:p>
+      <w:pPr>
+        <w:pStyle w:val="ListParagraph"/>
+        <w:ind w:left="1440" w:firstLine="720"/>
+      </w:pPr>
+      <w:r>
+        <w:t xml:space="preserve">(SELECT productName AS allOthers, productVendor </w:t>
+      </w:r>
+    </w:p>
+    <w:p>
+      <w:pPr>
+        <w:pStyle w:val="ListParagraph"/>
+        <w:ind w:left="1440" w:firstLine="720"/>
+      </w:pPr>
+      <w:r>
+        <w:t xml:space="preserve">FROM products) </w:t>
+      </w:r>
+    </w:p>
+    <w:p>
+      <w:pPr>
+        <w:pStyle w:val="ListParagraph"/>
+        <w:ind w:left="1440" w:firstLine="720"/>
+      </w:pPr>
+      <w:r>
+        <w:t>AS tmp1)</w:t>
+      </w:r>
+    </w:p>
+    <w:p>
+      <w:pPr>
+        <w:pStyle w:val="ListParagraph"/>
+        <w:ind w:firstLine="720"/>
+      </w:pPr>
+      <w:r>
+        <w:t>WHERE (</w:t>
+      </w:r>
+    </w:p>
+    <w:p>
+      <w:pPr>
+        <w:pStyle w:val="ListParagraph"/>
+        <w:ind w:left="1440" w:firstLine="720"/>
+      </w:pPr>
+      <w:r>
+        <w:t>(</w:t>
+      </w:r>
+      <w:proofErr w:type="gramStart"/>
+      <w:r>
+        <w:t>products.productVendor</w:t>
+      </w:r>
+      <w:proofErr w:type="gramEnd"/>
+      <w:r>
+        <w:t xml:space="preserve"> = tmp1.productVendor) </w:t>
+      </w:r>
+    </w:p>
+    <w:p>
+      <w:pPr>
+        <w:pStyle w:val="ListParagraph"/>
+        <w:ind w:left="1440" w:firstLine="720"/>
+      </w:pPr>
+      <w:r>
+        <w:t xml:space="preserve">AND </w:t>
+      </w:r>
+    </w:p>
+    <w:p>
+      <w:pPr>
+        <w:pStyle w:val="ListParagraph"/>
+        <w:ind w:left="1440" w:firstLine="720"/>
+      </w:pPr>
+      <w:r>
+        <w:t>(</w:t>
+      </w:r>
+      <w:proofErr w:type="gramStart"/>
+      <w:r>
+        <w:t>products.productName</w:t>
+      </w:r>
+      <w:proofErr w:type="gramEnd"/>
+      <w:r>
+        <w:t xml:space="preserve"> &lt;&gt; tmp1.allOthers)</w:t>
+      </w:r>
+    </w:p>
+    <w:p>
+      <w:pPr>
+        <w:pStyle w:val="ListParagraph"/>
+        <w:ind w:left="1440" w:firstLine="720"/>
+      </w:pPr>
+      <w:r>
+        <w:t>)</w:t>
+      </w:r>
+    </w:p>
+    <w:p>
+      <w:pPr>
+        <w:pStyle w:val="ListParagraph"/>
+        <w:ind w:firstLine="720"/>
+      </w:pPr>
+      <w:r>
+        <w:t xml:space="preserve">ORDER BY </w:t>
+      </w:r>
+      <w:proofErr w:type="gramStart"/>
+      <w:r>
+        <w:t>products.productName</w:t>
+      </w:r>
+      <w:proofErr w:type="gramEnd"/>
+      <w:r>
+        <w:t>;</w:t>
+      </w:r>
+    </w:p>
+    <w:p>
+      <w:pPr>
+        <w:pStyle w:val="ListParagraph"/>
+      </w:pPr>
+    </w:p>
+    <w:p>
+      <w:pPr>
+        <w:pStyle w:val="ListParagraph"/>
+      </w:pPr>
+      <w:r>
+        <w:rPr>
+          <w:noProof/>
+        </w:rPr>
+        <w:drawing>
+          <wp:inline distT="0" distB="0" distL="0" distR="0" wp14:anchorId="41A7D7F4" wp14:editId="5AD3792C">
+            <wp:extent cx="5943600" cy="2257425"/>
+            <wp:effectExtent l="0" t="0" r="0" b="9525"/>
+            <wp:docPr id="43" name="Picture 43" descr="Table&#10;&#10;Description automatically generated with medium confidence"/>
+            <wp:cNvGraphicFramePr>
+              <a:graphicFrameLocks xmlns:a="http://schemas.openxmlformats.org/drawingml/2006/main" noChangeAspect="1"/>
+            </wp:cNvGraphicFramePr>
+            <a:graphic xmlns:a="http://schemas.openxmlformats.org/drawingml/2006/main">
+              <a:graphicData uri="http://schemas.openxmlformats.org/drawingml/2006/picture">
+                <pic:pic xmlns:pic="http://schemas.openxmlformats.org/drawingml/2006/picture">
+                  <pic:nvPicPr>
+                    <pic:cNvPr id="43" name="Picture 43" descr="Table&#10;&#10;Description automatically generated with medium confidence"/>
+                    <pic:cNvPicPr/>
+                  </pic:nvPicPr>
+                  <pic:blipFill>
+                    <a:blip r:embed="rId44"/>
+                    <a:stretch>
+                      <a:fillRect/>
+                    </a:stretch>
+                  </pic:blipFill>
+                  <pic:spPr>
+                    <a:xfrm>
+                      <a:off x="0" y="0"/>
+                      <a:ext cx="5943600" cy="2257425"/>
+                    </a:xfrm>
+                    <a:prstGeom prst="rect">
+                      <a:avLst/>
+                    </a:prstGeom>
+                  </pic:spPr>
+                </pic:pic>
+              </a:graphicData>
+            </a:graphic>
+          </wp:inline>
+        </w:drawing>
+      </w:r>
+    </w:p>
+    <w:p>
+      <w:pPr>
+        <w:pStyle w:val="ListParagraph"/>
+      </w:pPr>
+    </w:p>
+    <w:p>
+      <w:pPr>
+        <w:pStyle w:val="ListParagraph"/>
+        <w:numPr>
+          <w:ilvl w:val="0"/>
+          <w:numId w:val="2"/>
+        </w:numPr>
+      </w:pPr>
+      <w:r>
+        <w:t xml:space="preserve">For those products which have not been ordered, display their product line and product line description. </w:t>
+      </w:r>
+    </w:p>
+    <w:p>
+      <w:pPr>
+        <w:pStyle w:val="ListParagraph"/>
+      </w:pPr>
+    </w:p>
+    <w:p>
+      <w:pPr>
+        <w:pStyle w:val="ListParagraph"/>
+      </w:pPr>
+      <w:r>
+        <w:t xml:space="preserve">SELECT </w:t>
+      </w:r>
+      <w:proofErr w:type="gramStart"/>
+      <w:r>
+        <w:t>products.productLine</w:t>
+      </w:r>
+      <w:proofErr w:type="gramEnd"/>
+      <w:r>
+        <w:t>,productlines.textDescription</w:t>
+      </w:r>
+    </w:p>
+    <w:p>
+      <w:pPr>
+        <w:pStyle w:val="ListParagraph"/>
+      </w:pPr>
+      <w:r>
+        <w:t xml:space="preserve">    FROM products</w:t>
+      </w:r>
+    </w:p>
+    <w:p>
+      <w:pPr>
+        <w:pStyle w:val="ListParagraph"/>
+      </w:pPr>
+      <w:r>
+        <w:t xml:space="preserve">    LEFT JOIN orderdetails</w:t>
+      </w:r>
+    </w:p>
+    <w:p>
+      <w:pPr>
+        <w:pStyle w:val="ListParagraph"/>
+      </w:pPr>
+      <w:r>
+        <w:t xml:space="preserve">    ON </w:t>
+      </w:r>
+      <w:proofErr w:type="gramStart"/>
+      <w:r>
+        <w:t>products.productCode=orderdetails.productCode</w:t>
+      </w:r>
+      <w:proofErr w:type="gramEnd"/>
+    </w:p>
+    <w:p>
+      <w:pPr>
+        <w:pStyle w:val="ListParagraph"/>
+      </w:pPr>
+      <w:r>
+        <w:t xml:space="preserve">    INNER JOIN productlines</w:t>
+      </w:r>
+    </w:p>
+    <w:p>
+      <w:pPr>
+        <w:pStyle w:val="ListParagraph"/>
+      </w:pPr>
+      <w:r>
+        <w:t xml:space="preserve">    ON </w:t>
+      </w:r>
+      <w:proofErr w:type="gramStart"/>
+      <w:r>
+        <w:t>productlines.productLine</w:t>
+      </w:r>
+      <w:proofErr w:type="gramEnd"/>
+      <w:r>
+        <w:t xml:space="preserve"> = products.productLine</w:t>
+      </w:r>
+    </w:p>
+    <w:p>
+      <w:pPr>
+        <w:pStyle w:val="ListParagraph"/>
+      </w:pPr>
+      <w:r>
+        <w:t xml:space="preserve">    WHERE </w:t>
+      </w:r>
+      <w:proofErr w:type="gramStart"/>
+      <w:r>
+        <w:t>orderdetails.productCode</w:t>
+      </w:r>
+      <w:proofErr w:type="gramEnd"/>
+      <w:r>
+        <w:t xml:space="preserve"> is NULL</w:t>
+      </w:r>
+    </w:p>
+    <w:p>
+      <w:pPr>
+        <w:pStyle w:val="ListParagraph"/>
+      </w:pPr>
+    </w:p>
+    <w:p>
+      <w:pPr>
+        <w:pStyle w:val="ListParagraph"/>
+      </w:pPr>
+      <w:r>
+        <w:rPr>
+          <w:noProof/>
+        </w:rPr>
+        <w:drawing>
+          <wp:inline distT="0" distB="0" distL="0" distR="0" wp14:anchorId="498F1B72" wp14:editId="121CADFF">
+            <wp:extent cx="4781550" cy="409575"/>
+            <wp:effectExtent l="0" t="0" r="0" b="9525"/>
+            <wp:docPr id="38" name="Picture 38"/>
+            <wp:cNvGraphicFramePr>
+              <a:graphicFrameLocks xmlns:a="http://schemas.openxmlformats.org/drawingml/2006/main" noChangeAspect="1"/>
+            </wp:cNvGraphicFramePr>
+            <a:graphic xmlns:a="http://schemas.openxmlformats.org/drawingml/2006/main">
+              <a:graphicData uri="http://schemas.openxmlformats.org/drawingml/2006/picture">
+                <pic:pic xmlns:pic="http://schemas.openxmlformats.org/drawingml/2006/picture">
+                  <pic:nvPicPr>
+                    <pic:cNvPr id="1" name=""/>
+                    <pic:cNvPicPr/>
+                  </pic:nvPicPr>
+                  <pic:blipFill>
+                    <a:blip r:embed="rId45"/>
+                    <a:stretch>
+                      <a:fillRect/>
+                    </a:stretch>
+                  </pic:blipFill>
+                  <pic:spPr>
+                    <a:xfrm>
+                      <a:off x="0" y="0"/>
+                      <a:ext cx="4781550" cy="409575"/>
+                    </a:xfrm>
+                    <a:prstGeom prst="rect">
+                      <a:avLst/>
+                    </a:prstGeom>
+                  </pic:spPr>
+                </pic:pic>
+              </a:graphicData>
+            </a:graphic>
+          </wp:inline>
+        </w:drawing>
+      </w:r>
+    </w:p>
+    <w:p>
+      <w:pPr>
+        <w:pStyle w:val="ListParagraph"/>
+      </w:pPr>
+    </w:p>
+    <w:p>
+      <w:r>
+        <w:br w:type="page"/>
+      </w:r>
+    </w:p>
+    <w:p>
+      <w:pPr>
+        <w:pStyle w:val="ListParagraph"/>
+        <w:numPr>
+          <w:ilvl w:val="0"/>
+          <w:numId w:val="2"/>
+        </w:numPr>
+      </w:pPr>
+      <w:r>
+        <w:lastRenderedPageBreak/>
+        <w:t xml:space="preserve">Display each product's code, name, buy price and the average buying price for its product line. </w:t>
+      </w:r>
+    </w:p>
+    <w:p>
+      <w:pPr>
+        <w:pStyle w:val="ListParagraph"/>
+      </w:pPr>
+    </w:p>
+    <w:p>
+      <w:pPr>
+        <w:pStyle w:val="ListParagraph"/>
+      </w:pPr>
+      <w:r>
+        <w:t xml:space="preserve">SELECT </w:t>
+      </w:r>
+      <w:proofErr w:type="gramStart"/>
+      <w:r>
+        <w:t>products.productCode</w:t>
+      </w:r>
+      <w:proofErr w:type="gramEnd"/>
+      <w:r>
+        <w:t>, products.productName,</w:t>
+      </w:r>
+    </w:p>
+    <w:p>
+      <w:pPr>
+        <w:pStyle w:val="ListParagraph"/>
+        <w:ind w:firstLine="720"/>
+      </w:pPr>
+      <w:proofErr w:type="gramStart"/>
+      <w:r>
+        <w:t>products.buyPrice</w:t>
+      </w:r>
+      <w:proofErr w:type="gramEnd"/>
+      <w:r>
+        <w:t>, avg_productline_buyPrice</w:t>
+      </w:r>
+    </w:p>
+    <w:p>
+      <w:pPr>
+        <w:pStyle w:val="ListParagraph"/>
+        <w:ind w:firstLine="720"/>
+      </w:pPr>
+      <w:r>
+        <w:t>FROM products</w:t>
+      </w:r>
+    </w:p>
+    <w:p>
+      <w:pPr>
+        <w:pStyle w:val="ListParagraph"/>
+        <w:ind w:firstLine="720"/>
+      </w:pPr>
+      <w:r>
+        <w:t>INNER JOIN ((</w:t>
+      </w:r>
+    </w:p>
+    <w:p>
+      <w:pPr>
+        <w:pStyle w:val="ListParagraph"/>
+        <w:ind w:left="2160"/>
+      </w:pPr>
+      <w:r>
+        <w:t xml:space="preserve">SELECT </w:t>
+      </w:r>
+      <w:proofErr w:type="gramStart"/>
+      <w:r>
+        <w:t>AVG(</w:t>
+      </w:r>
+      <w:proofErr w:type="gramEnd"/>
+      <w:r>
+        <w:t>buyPrice) AS avg_productline_buyPrice,products.productLine FROM products</w:t>
+      </w:r>
+    </w:p>
+    <w:p>
+      <w:pPr>
+        <w:pStyle w:val="ListParagraph"/>
+        <w:ind w:left="2160"/>
+      </w:pPr>
+      <w:r>
+        <w:t>INNER JOIN productlines</w:t>
+      </w:r>
+    </w:p>
+    <w:p>
+      <w:pPr>
+        <w:pStyle w:val="ListParagraph"/>
+        <w:ind w:left="2160"/>
+      </w:pPr>
+      <w:r>
+        <w:t xml:space="preserve">ON </w:t>
+      </w:r>
+      <w:proofErr w:type="gramStart"/>
+      <w:r>
+        <w:t>products.productLine</w:t>
+      </w:r>
+      <w:proofErr w:type="gramEnd"/>
+      <w:r>
+        <w:t xml:space="preserve"> = productlines.productLine</w:t>
+      </w:r>
+    </w:p>
+    <w:p>
+      <w:pPr>
+        <w:pStyle w:val="ListParagraph"/>
+        <w:ind w:left="2160"/>
+      </w:pPr>
+      <w:r>
+        <w:t xml:space="preserve">GROUP BY </w:t>
+      </w:r>
+      <w:proofErr w:type="gramStart"/>
+      <w:r>
+        <w:t>products.productLine</w:t>
+      </w:r>
+      <w:proofErr w:type="gramEnd"/>
+      <w:r>
+        <w:t>) AS tmp1)</w:t>
+      </w:r>
+    </w:p>
+    <w:p>
+      <w:pPr>
+        <w:pStyle w:val="ListParagraph"/>
+        <w:ind w:left="1440"/>
+      </w:pPr>
+      <w:r>
+        <w:t xml:space="preserve">ON </w:t>
+      </w:r>
+      <w:proofErr w:type="gramStart"/>
+      <w:r>
+        <w:t>products.productLine</w:t>
+      </w:r>
+      <w:proofErr w:type="gramEnd"/>
+      <w:r>
+        <w:t xml:space="preserve"> = tmp1.productLine;</w:t>
+      </w:r>
+    </w:p>
+    <w:p>
+      <w:pPr>
+        <w:pStyle w:val="ListParagraph"/>
+      </w:pPr>
+    </w:p>
+    <w:p>
+      <w:pPr>
+        <w:pStyle w:val="ListParagraph"/>
+      </w:pPr>
+      <w:r>
+        <w:rPr>
+          <w:noProof/>
+        </w:rPr>
+        <w:drawing>
+          <wp:inline distT="0" distB="0" distL="0" distR="0" wp14:anchorId="125809AA" wp14:editId="0AA5182B">
+            <wp:extent cx="5943600" cy="2305685"/>
+            <wp:effectExtent l="0" t="0" r="0" b="0"/>
+            <wp:docPr id="40" name="Picture 40" descr="Table&#10;&#10;Description automatically generated"/>
+            <wp:cNvGraphicFramePr>
+              <a:graphicFrameLocks xmlns:a="http://schemas.openxmlformats.org/drawingml/2006/main" noChangeAspect="1"/>
+            </wp:cNvGraphicFramePr>
+            <a:graphic xmlns:a="http://schemas.openxmlformats.org/drawingml/2006/main">
+              <a:graphicData uri="http://schemas.openxmlformats.org/drawingml/2006/picture">
+                <pic:pic xmlns:pic="http://schemas.openxmlformats.org/drawingml/2006/picture">
+                  <pic:nvPicPr>
+                    <pic:cNvPr id="40" name="Picture 40" descr="Table&#10;&#10;Description automatically generated"/>
+                    <pic:cNvPicPr/>
+                  </pic:nvPicPr>
+                  <pic:blipFill>
+                    <a:blip r:embed="rId46"/>
+                    <a:stretch>
+                      <a:fillRect/>
+                    </a:stretch>
+                  </pic:blipFill>
+                  <pic:spPr>
+                    <a:xfrm>
+                      <a:off x="0" y="0"/>
+                      <a:ext cx="5943600" cy="2305685"/>
+                    </a:xfrm>
+                    <a:prstGeom prst="rect">
+                      <a:avLst/>
+                    </a:prstGeom>
+                  </pic:spPr>
+                </pic:pic>
+              </a:graphicData>
+            </a:graphic>
+          </wp:inline>
+        </w:drawing>
+      </w:r>
+    </w:p>
+    <w:p>
+      <w:pPr>
+        <w:pStyle w:val="ListParagraph"/>
+      </w:pPr>
+    </w:p>
+    <w:p>
+      <w:r>
+        <w:br w:type="page"/>
+      </w:r>
+    </w:p>
+    <w:p>
+      <w:pPr>
+        <w:pStyle w:val="ListParagraph"/>
+        <w:numPr>
+          <w:ilvl w:val="0"/>
+          <w:numId w:val="2"/>
+        </w:numPr>
+      </w:pPr>
+      <w:r>
+        <w:lastRenderedPageBreak/>
+        <w:t xml:space="preserve">List those customers (their number, name, order total amount for each order) which have placed an order with total amount spent of more than $5000. </w:t>
+      </w:r>
+    </w:p>
+    <w:p>
+      <w:pPr>
+        <w:pStyle w:val="ListParagraph"/>
+      </w:pPr>
+    </w:p>
+    <w:p>
+      <w:pPr>
+        <w:pStyle w:val="ListParagraph"/>
+      </w:pPr>
+      <w:r>
+        <w:t xml:space="preserve">SELECT </w:t>
+      </w:r>
+      <w:proofErr w:type="gramStart"/>
+      <w:r>
+        <w:t>customers.customerNumber</w:t>
+      </w:r>
+      <w:proofErr w:type="gramEnd"/>
+      <w:r>
+        <w:t>,customers.customerName,total</w:t>
+      </w:r>
+    </w:p>
+    <w:p>
+      <w:pPr>
+        <w:pStyle w:val="ListParagraph"/>
+      </w:pPr>
+      <w:r>
+        <w:tab/>
+        <w:t>FROM customers</w:t>
+      </w:r>
+    </w:p>
+    <w:p>
+      <w:pPr>
+        <w:pStyle w:val="ListParagraph"/>
+      </w:pPr>
+      <w:r>
+        <w:t xml:space="preserve">    INNER JOIN ((</w:t>
+      </w:r>
+    </w:p>
+    <w:p>
+      <w:pPr>
+        <w:pStyle w:val="ListParagraph"/>
+      </w:pPr>
+      <w:r>
+        <w:t xml:space="preserve">    </w:t>
+      </w:r>
+      <w:r>
+        <w:tab/>
+        <w:t>SELECT sum(quantityOrdered*priceEach) AS total,</w:t>
+      </w:r>
+    </w:p>
+    <w:p>
+      <w:pPr>
+        <w:pStyle w:val="ListParagraph"/>
+      </w:pPr>
+      <w:r>
+        <w:t xml:space="preserve">        </w:t>
+      </w:r>
+      <w:proofErr w:type="gramStart"/>
+      <w:r>
+        <w:t>orders.customerNumber</w:t>
+      </w:r>
+      <w:proofErr w:type="gramEnd"/>
+    </w:p>
+    <w:p>
+      <w:pPr>
+        <w:pStyle w:val="ListParagraph"/>
+      </w:pPr>
+      <w:r>
+        <w:t xml:space="preserve">    </w:t>
+      </w:r>
+      <w:r>
+        <w:tab/>
+        <w:t>FROM orderdetails</w:t>
+      </w:r>
+    </w:p>
+    <w:p>
+      <w:pPr>
+        <w:pStyle w:val="ListParagraph"/>
+      </w:pPr>
+      <w:r>
+        <w:t xml:space="preserve">    </w:t>
+      </w:r>
+      <w:r>
+        <w:tab/>
+        <w:t>INNER JOIN orders</w:t>
+      </w:r>
+    </w:p>
+    <w:p>
+      <w:pPr>
+        <w:pStyle w:val="ListParagraph"/>
+      </w:pPr>
+      <w:r>
+        <w:t xml:space="preserve">    </w:t>
+      </w:r>
+      <w:r>
+        <w:tab/>
+        <w:t xml:space="preserve">ON </w:t>
+      </w:r>
+      <w:proofErr w:type="gramStart"/>
+      <w:r>
+        <w:t>orders.orderNumber</w:t>
+      </w:r>
+      <w:proofErr w:type="gramEnd"/>
+      <w:r>
+        <w:t xml:space="preserve"> = orderdetails.orderNumber</w:t>
+      </w:r>
+    </w:p>
+    <w:p>
+      <w:pPr>
+        <w:pStyle w:val="ListParagraph"/>
+      </w:pPr>
+      <w:r>
+        <w:t xml:space="preserve">    </w:t>
+      </w:r>
+      <w:r>
+        <w:tab/>
+        <w:t xml:space="preserve">GROUP BY </w:t>
+      </w:r>
+      <w:proofErr w:type="gramStart"/>
+      <w:r>
+        <w:t>orders.orderNumber</w:t>
+      </w:r>
+      <w:proofErr w:type="gramEnd"/>
+      <w:r>
+        <w:t>) as tmp1)</w:t>
+      </w:r>
+    </w:p>
+    <w:p>
+      <w:pPr>
+        <w:pStyle w:val="ListParagraph"/>
+      </w:pPr>
+      <w:r>
+        <w:t xml:space="preserve">    ON </w:t>
+      </w:r>
+      <w:proofErr w:type="gramStart"/>
+      <w:r>
+        <w:t>customers.customerNumber</w:t>
+      </w:r>
+      <w:proofErr w:type="gramEnd"/>
+      <w:r>
+        <w:t xml:space="preserve"> = tmp1.customerNumber</w:t>
+      </w:r>
+    </w:p>
+    <w:p>
+      <w:pPr>
+        <w:pStyle w:val="ListParagraph"/>
+      </w:pPr>
+      <w:r>
+        <w:t xml:space="preserve">    HAVING total&gt;</w:t>
+      </w:r>
+      <w:proofErr w:type="gramStart"/>
+      <w:r>
+        <w:t>5000;</w:t>
+      </w:r>
+      <w:proofErr w:type="gramEnd"/>
+    </w:p>
+    <w:p>
+      <w:pPr>
+        <w:pStyle w:val="ListParagraph"/>
+      </w:pPr>
+    </w:p>
+    <w:p>
+      <w:pPr>
+        <w:pStyle w:val="ListParagraph"/>
+      </w:pPr>
+      <w:r>
+        <w:rPr>
+          <w:noProof/>
+        </w:rPr>
+        <w:drawing>
+          <wp:inline distT="0" distB="0" distL="0" distR="0" wp14:anchorId="69EFD5EC" wp14:editId="2A229F09">
+            <wp:extent cx="5943600" cy="2266950"/>
+            <wp:effectExtent l="0" t="0" r="0" b="0"/>
+            <wp:docPr id="41" name="Picture 41" descr="Table&#10;&#10;Description automatically generated"/>
+            <wp:cNvGraphicFramePr>
+              <a:graphicFrameLocks xmlns:a="http://schemas.openxmlformats.org/drawingml/2006/main" noChangeAspect="1"/>
+            </wp:cNvGraphicFramePr>
+            <a:graphic xmlns:a="http://schemas.openxmlformats.org/drawingml/2006/main">
+              <a:graphicData uri="http://schemas.openxmlformats.org/drawingml/2006/picture">
+                <pic:pic xmlns:pic="http://schemas.openxmlformats.org/drawingml/2006/picture">
+                  <pic:nvPicPr>
+                    <pic:cNvPr id="41" name="Picture 41" descr="Table&#10;&#10;Description automatically generated"/>
+                    <pic:cNvPicPr/>
+                  </pic:nvPicPr>
+                  <pic:blipFill>
+                    <a:blip r:embed="rId47"/>
+                    <a:stretch>
+                      <a:fillRect/>
+                    </a:stretch>
+                  </pic:blipFill>
+                  <pic:spPr>
+                    <a:xfrm>
+                      <a:off x="0" y="0"/>
+                      <a:ext cx="5943600" cy="2266950"/>
+                    </a:xfrm>
+                    <a:prstGeom prst="rect">
+                      <a:avLst/>
+                    </a:prstGeom>
+                  </pic:spPr>
+                </pic:pic>
+              </a:graphicData>
+            </a:graphic>
+          </wp:inline>
+        </w:drawing>
+      </w:r>
+    </w:p>
+    <w:p>
+      <w:pPr>
+        <w:pStyle w:val="ListParagraph"/>
+      </w:pPr>
+    </w:p>
+    <w:p>
+      <w:r>
+        <w:br w:type="page"/>
+      </w:r>
+    </w:p>
+    <w:p>
+      <w:pPr>
+        <w:pStyle w:val="ListParagraph"/>
+        <w:numPr>
+          <w:ilvl w:val="0"/>
+          <w:numId w:val="2"/>
+        </w:numPr>
+      </w:pPr>
+      <w:r>
+        <w:lastRenderedPageBreak/>
+        <w:t xml:space="preserve">List all the offices which are in the same city and state as the customers. </w:t>
+      </w:r>
+    </w:p>
+    <w:p>
+      <w:pPr>
+        <w:pStyle w:val="ListParagraph"/>
+      </w:pPr>
+    </w:p>
+    <w:p>
+      <w:pPr>
+        <w:pStyle w:val="ListParagraph"/>
+      </w:pPr>
+      <w:r>
+        <w:t xml:space="preserve">SELECT </w:t>
+      </w:r>
+      <w:proofErr w:type="gramStart"/>
+      <w:r>
+        <w:t>DISTINCT(</w:t>
+      </w:r>
+      <w:proofErr w:type="gramEnd"/>
+      <w:r>
+        <w:t>office_loc)</w:t>
+      </w:r>
+    </w:p>
+    <w:p>
+      <w:pPr>
+        <w:pStyle w:val="ListParagraph"/>
+        <w:ind w:firstLine="720"/>
+      </w:pPr>
+      <w:r>
+        <w:t xml:space="preserve">FROM (SELECT </w:t>
+      </w:r>
+      <w:proofErr w:type="gramStart"/>
+      <w:r>
+        <w:t>CONCAT(</w:t>
+      </w:r>
+      <w:proofErr w:type="gramEnd"/>
+      <w:r>
+        <w:t xml:space="preserve">offices.city, ', ',offices.state) </w:t>
+      </w:r>
+    </w:p>
+    <w:p>
+      <w:pPr>
+        <w:pStyle w:val="ListParagraph"/>
+        <w:ind w:left="1440" w:firstLine="720"/>
+      </w:pPr>
+      <w:r>
+        <w:t>AS office_loc</w:t>
+      </w:r>
+    </w:p>
+    <w:p>
+      <w:pPr>
+        <w:pStyle w:val="ListParagraph"/>
+        <w:ind w:left="1440" w:firstLine="720"/>
+      </w:pPr>
+      <w:r>
+        <w:t>FROM offices) AS tmp1</w:t>
+      </w:r>
+    </w:p>
+    <w:p>
+      <w:pPr>
+        <w:pStyle w:val="ListParagraph"/>
+        <w:ind w:firstLine="720"/>
+      </w:pPr>
+      <w:r>
+        <w:t xml:space="preserve">INNER JOIN (SELECT </w:t>
+      </w:r>
+      <w:proofErr w:type="gramStart"/>
+      <w:r>
+        <w:t>CONCAT(</w:t>
+      </w:r>
+      <w:proofErr w:type="gramEnd"/>
+      <w:r>
+        <w:t>customers.city, ', ',customers.state)</w:t>
+      </w:r>
+    </w:p>
+    <w:p>
+      <w:pPr>
+        <w:pStyle w:val="ListParagraph"/>
+        <w:ind w:left="1440" w:firstLine="720"/>
+      </w:pPr>
+      <w:r>
+        <w:t xml:space="preserve">AS customer_loc </w:t>
+      </w:r>
+    </w:p>
+    <w:p>
+      <w:pPr>
+        <w:pStyle w:val="ListParagraph"/>
+        <w:ind w:left="1440" w:firstLine="720"/>
+      </w:pPr>
+      <w:r>
+        <w:t>FROM customers) AS tmp2</w:t>
+      </w:r>
+    </w:p>
+    <w:p>
+      <w:pPr>
+        <w:pStyle w:val="ListParagraph"/>
+        <w:ind w:firstLine="720"/>
+      </w:pPr>
+      <w:r>
+        <w:t>ON office_loc = customer_</w:t>
+      </w:r>
+      <w:proofErr w:type="gramStart"/>
+      <w:r>
+        <w:t>loc;</w:t>
+      </w:r>
+      <w:proofErr w:type="gramEnd"/>
+    </w:p>
+    <w:p>
+      <w:pPr>
+        <w:pStyle w:val="ListParagraph"/>
+      </w:pPr>
+    </w:p>
+    <w:p>
+      <w:pPr>
+        <w:pStyle w:val="ListParagraph"/>
+      </w:pPr>
+      <w:r>
+        <w:rPr>
+          <w:noProof/>
+        </w:rPr>
+        <w:drawing>
+          <wp:inline distT="0" distB="0" distL="0" distR="0" wp14:anchorId="50B8FAB4" wp14:editId="6376BA95">
+            <wp:extent cx="1428750" cy="733425"/>
+            <wp:effectExtent l="0" t="0" r="0" b="9525"/>
+            <wp:docPr id="42" name="Picture 42" descr="Graphical user interface, text, application&#10;&#10;Description automatically generated"/>
+            <wp:cNvGraphicFramePr>
+              <a:graphicFrameLocks xmlns:a="http://schemas.openxmlformats.org/drawingml/2006/main" noChangeAspect="1"/>
+            </wp:cNvGraphicFramePr>
+            <a:graphic xmlns:a="http://schemas.openxmlformats.org/drawingml/2006/main">
+              <a:graphicData uri="http://schemas.openxmlformats.org/drawingml/2006/picture">
+                <pic:pic xmlns:pic="http://schemas.openxmlformats.org/drawingml/2006/picture">
+                  <pic:nvPicPr>
+                    <pic:cNvPr id="42" name="Picture 42" descr="Graphical user interface, text, application&#10;&#10;Description automatically generated"/>
+                    <pic:cNvPicPr/>
+                  </pic:nvPicPr>
+                  <pic:blipFill>
+                    <a:blip r:embed="rId48"/>
+                    <a:stretch>
+                      <a:fillRect/>
+                    </a:stretch>
+                  </pic:blipFill>
+                  <pic:spPr>
+                    <a:xfrm>
+                      <a:off x="0" y="0"/>
+                      <a:ext cx="1428750" cy="733425"/>
+                    </a:xfrm>
+                    <a:prstGeom prst="rect">
+                      <a:avLst/>
+                    </a:prstGeom>
+                  </pic:spPr>
+                </pic:pic>
+              </a:graphicData>
+            </a:graphic>
+          </wp:inline>
+        </w:drawing>
+      </w:r>
+    </w:p>
+    <w:p>
+      <w:pPr>
+        <w:pStyle w:val="ListParagraph"/>
+      </w:pPr>
+    </w:p>
+    <w:p>
+      <w:pPr>
+        <w:pStyle w:val="ListParagraph"/>
+        <w:numPr>
+          <w:ilvl w:val="0"/>
+          <w:numId w:val="2"/>
+        </w:numPr>
+      </w:pPr>
+      <w:r>
+        <w:t xml:space="preserve">Display each manager's employee number, their first name, last name and the # of employees they supervise. </w:t>
+      </w:r>
+    </w:p>
+    <w:p>
+      <w:pPr>
+        <w:pStyle w:val="ListParagraph"/>
+      </w:pPr>
+    </w:p>
+    <w:p>
+      <w:pPr>
+        <w:pStyle w:val="ListParagraph"/>
+      </w:pPr>
+      <w:r>
+        <w:t xml:space="preserve">SELECT </w:t>
+      </w:r>
+      <w:proofErr w:type="gramStart"/>
+      <w:r>
+        <w:t>employees.employeeNumber</w:t>
+      </w:r>
+      <w:proofErr w:type="gramEnd"/>
+      <w:r>
+        <w:t>, employees.firstName, employees.lastName, supervises</w:t>
+      </w:r>
+    </w:p>
+    <w:p>
+      <w:pPr>
+        <w:pStyle w:val="ListParagraph"/>
+        <w:ind w:firstLine="720"/>
+      </w:pPr>
+      <w:r>
+        <w:t>FROM employees, (</w:t>
+      </w:r>
+    </w:p>
+    <w:p>
+      <w:pPr>
+        <w:pStyle w:val="ListParagraph"/>
+        <w:ind w:left="1440" w:firstLine="720"/>
+      </w:pPr>
+      <w:r>
+        <w:t xml:space="preserve">SELECT reportsTo, </w:t>
+      </w:r>
+      <w:proofErr w:type="gramStart"/>
+      <w:r>
+        <w:t>COUNT(</w:t>
+      </w:r>
+      <w:proofErr w:type="gramEnd"/>
+      <w:r>
+        <w:t>reportsTo) AS supervises</w:t>
+      </w:r>
+    </w:p>
+    <w:p>
+      <w:pPr>
+        <w:pStyle w:val="ListParagraph"/>
+        <w:ind w:left="1440" w:firstLine="720"/>
+      </w:pPr>
+      <w:r>
+        <w:t>FROM employees</w:t>
+      </w:r>
+    </w:p>
+    <w:p>
+      <w:pPr>
+        <w:pStyle w:val="ListParagraph"/>
+        <w:ind w:left="1440" w:firstLine="720"/>
+      </w:pPr>
+      <w:r>
+        <w:t>GROUP BY reportsTo</w:t>
+      </w:r>
+    </w:p>
+    <w:p>
+      <w:pPr>
+        <w:pStyle w:val="ListParagraph"/>
+        <w:ind w:left="1440" w:firstLine="720"/>
+      </w:pPr>
+      <w:r>
+        <w:t xml:space="preserve">) </w:t>
+      </w:r>
+    </w:p>
+    <w:p>
+      <w:pPr>
+        <w:pStyle w:val="ListParagraph"/>
+        <w:ind w:left="1440" w:firstLine="720"/>
+      </w:pPr>
+      <w:r>
+        <w:t>AS managers</w:t>
+      </w:r>
+    </w:p>
+    <w:p>
+      <w:pPr>
+        <w:pStyle w:val="ListParagraph"/>
+        <w:ind w:firstLine="720"/>
+      </w:pPr>
+      <w:r>
+        <w:t xml:space="preserve">WHERE </w:t>
+      </w:r>
+      <w:proofErr w:type="gramStart"/>
+      <w:r>
+        <w:t>employees.employeeNumber</w:t>
+      </w:r>
+      <w:proofErr w:type="gramEnd"/>
+      <w:r>
+        <w:t xml:space="preserve"> = managers.reportsTo;</w:t>
+      </w:r>
+    </w:p>
+    <w:p>
+      <w:pPr>
+        <w:pStyle w:val="ListParagraph"/>
+      </w:pPr>
+    </w:p>
+    <w:p>
+      <w:pPr>
+        <w:pStyle w:val="ListParagraph"/>
+      </w:pPr>
+      <w:r>
+        <w:rPr>
+          <w:noProof/>
+        </w:rPr>
+        <w:drawing>
+          <wp:inline distT="0" distB="0" distL="0" distR="0" wp14:anchorId="0988123F" wp14:editId="057FC442">
+            <wp:extent cx="5943600" cy="1257300"/>
+            <wp:effectExtent l="0" t="0" r="0" b="0"/>
+            <wp:docPr id="44" name="Picture 44" descr="A picture containing table&#10;&#10;Description automatically generated"/>
+            <wp:cNvGraphicFramePr>
+              <a:graphicFrameLocks xmlns:a="http://schemas.openxmlformats.org/drawingml/2006/main" noChangeAspect="1"/>
+            </wp:cNvGraphicFramePr>
+            <a:graphic xmlns:a="http://schemas.openxmlformats.org/drawingml/2006/main">
+              <a:graphicData uri="http://schemas.openxmlformats.org/drawingml/2006/picture">
+                <pic:pic xmlns:pic="http://schemas.openxmlformats.org/drawingml/2006/picture">
+                  <pic:nvPicPr>
+                    <pic:cNvPr id="44" name="Picture 44" descr="A picture containing table&#10;&#10;Description automatically generated"/>
+                    <pic:cNvPicPr/>
+                  </pic:nvPicPr>
+                  <pic:blipFill>
+                    <a:blip r:embed="rId49"/>
+                    <a:stretch>
+                      <a:fillRect/>
+                    </a:stretch>
+                  </pic:blipFill>
+                  <pic:spPr>
+                    <a:xfrm>
+                      <a:off x="0" y="0"/>
+                      <a:ext cx="5943600" cy="1257300"/>
+                    </a:xfrm>
+                    <a:prstGeom prst="rect">
+                      <a:avLst/>
+                    </a:prstGeom>
+                  </pic:spPr>
+                </pic:pic>
+              </a:graphicData>
+            </a:graphic>
+          </wp:inline>
+        </w:drawing>
+      </w:r>
+    </w:p>
+    <w:p>
+      <w:pPr>
+        <w:pStyle w:val="ListParagraph"/>
+      </w:pPr>
+    </w:p>
+    <w:p>
+      <w:r>
+        <w:br w:type="page"/>
+      </w:r>
+    </w:p>
+    <w:p>
+      <w:pPr>
+        <w:pStyle w:val="ListParagraph"/>
+        <w:numPr>
+          <w:ilvl w:val="0"/>
+          <w:numId w:val="2"/>
+        </w:numPr>
+      </w:pPr>
+      <w:r>
+        <w:lastRenderedPageBreak/>
+        <w:t xml:space="preserve">The data scientists often use data from the products and orderdetails tables to conduct data analyses. Create a view for all the data in these two tables. </w:t>
+      </w:r>
+    </w:p>
+    <w:p>
+      <w:pPr>
+        <w:pStyle w:val="ListParagraph"/>
+      </w:pPr>
+    </w:p>
+    <w:p>
+      <w:pPr>
+        <w:pStyle w:val="ListParagraph"/>
+      </w:pPr>
+      <w:r>
+        <w:t>CREATE VIEW orders_products AS</w:t>
+      </w:r>
+    </w:p>
+    <w:p>
+      <w:pPr>
+        <w:pStyle w:val="ListParagraph"/>
+      </w:pPr>
+      <w:r>
+        <w:t xml:space="preserve">SELECT p.*, </w:t>
+      </w:r>
+      <w:proofErr w:type="gramStart"/>
+      <w:r>
+        <w:t>o.orderNumber</w:t>
+      </w:r>
+      <w:proofErr w:type="gramEnd"/>
+      <w:r>
+        <w:t>, o.quantityOrdered, o.priceEach, o.orderLineNumber</w:t>
+      </w:r>
+    </w:p>
+    <w:p>
+      <w:pPr>
+        <w:pStyle w:val="ListParagraph"/>
+      </w:pPr>
+      <w:r>
+        <w:tab/>
+        <w:t>FROM orderdetails o</w:t>
+      </w:r>
+    </w:p>
+    <w:p>
+      <w:pPr>
+        <w:pStyle w:val="ListParagraph"/>
+      </w:pPr>
+      <w:r>
+        <w:tab/>
+        <w:t>LEFT JOIN products p</w:t>
+      </w:r>
+    </w:p>
+    <w:p>
+      <w:pPr>
+        <w:pStyle w:val="ListParagraph"/>
+      </w:pPr>
+      <w:r>
+        <w:tab/>
+        <w:t xml:space="preserve">ON </w:t>
+      </w:r>
+      <w:proofErr w:type="gramStart"/>
+      <w:r>
+        <w:t>p.productCode</w:t>
+      </w:r>
+      <w:proofErr w:type="gramEnd"/>
+      <w:r>
+        <w:t xml:space="preserve"> = o.productCode;</w:t>
+      </w:r>
+    </w:p>
+    <w:p>
+      <w:pPr>
+        <w:pStyle w:val="ListParagraph"/>
+      </w:pPr>
+      <w:r>
+        <w:rPr>
+          <w:noProof/>
+        </w:rPr>
+        <w:drawing>
+          <wp:inline distT="0" distB="0" distL="0" distR="0" wp14:anchorId="43E0A085" wp14:editId="185B2E56">
+            <wp:extent cx="5943600" cy="709295"/>
+            <wp:effectExtent l="0" t="0" r="0" b="0"/>
+            <wp:docPr id="46" name="Picture 46"/>
+            <wp:cNvGraphicFramePr>
+              <a:graphicFrameLocks xmlns:a="http://schemas.openxmlformats.org/drawingml/2006/main" noChangeAspect="1"/>
+            </wp:cNvGraphicFramePr>
+            <a:graphic xmlns:a="http://schemas.openxmlformats.org/drawingml/2006/main">
+              <a:graphicData uri="http://schemas.openxmlformats.org/drawingml/2006/picture">
+                <pic:pic xmlns:pic="http://schemas.openxmlformats.org/drawingml/2006/picture">
+                  <pic:nvPicPr>
+                    <pic:cNvPr id="1" name=""/>
+                    <pic:cNvPicPr/>
+                  </pic:nvPicPr>
+                  <pic:blipFill>
+                    <a:blip r:embed="rId50"/>
+                    <a:stretch>
+                      <a:fillRect/>
+                    </a:stretch>
+                  </pic:blipFill>
+                  <pic:spPr>
+                    <a:xfrm>
+                      <a:off x="0" y="0"/>
+                      <a:ext cx="5943600" cy="709295"/>
+                    </a:xfrm>
+                    <a:prstGeom prst="rect">
+                      <a:avLst/>
+                    </a:prstGeom>
+                  </pic:spPr>
+                </pic:pic>
+              </a:graphicData>
+            </a:graphic>
+          </wp:inline>
+        </w:drawing>
+      </w:r>
+    </w:p>
+    <w:p>
+      <w:pPr>
+        <w:pStyle w:val="ListParagraph"/>
+      </w:pPr>
+    </w:p>
+    <w:p>
+      <w:pPr>
+        <w:pStyle w:val="ListParagraph"/>
+        <w:numPr>
+          <w:ilvl w:val="0"/>
+          <w:numId w:val="2"/>
+        </w:numPr>
+      </w:pPr>
+      <w:r>
+        <w:t xml:space="preserve">The data scientists often use data from the customers, orders, and orderdetails tables to conduct data analyses. Create a view for all the data in these three tables. </w:t>
+      </w:r>
+    </w:p>
+    <w:p>
+      <w:pPr>
+        <w:pStyle w:val="ListParagraph"/>
+      </w:pPr>
+    </w:p>
+    <w:p>
+      <w:pPr>
+        <w:pStyle w:val="ListParagraph"/>
+      </w:pPr>
+      <w:r>
+        <w:t>CREATE VIEW customers_orders AS</w:t>
+      </w:r>
+    </w:p>
+    <w:p>
+      <w:pPr>
+        <w:pStyle w:val="ListParagraph"/>
+      </w:pPr>
+      <w:r>
+        <w:t>SELECT c.*,</w:t>
+      </w:r>
+    </w:p>
+    <w:p>
+      <w:pPr>
+        <w:pStyle w:val="ListParagraph"/>
+        <w:ind w:firstLine="720"/>
+      </w:pPr>
+      <w:proofErr w:type="gramStart"/>
+      <w:r>
+        <w:t>r.orderNumber</w:t>
+      </w:r>
+      <w:proofErr w:type="gramEnd"/>
+      <w:r>
+        <w:t>,r.orderDate,r.requiredDate,r.shippedDate,r.status,r.comments,</w:t>
+      </w:r>
+    </w:p>
+    <w:p>
+      <w:pPr>
+        <w:pStyle w:val="ListParagraph"/>
+        <w:ind w:firstLine="720"/>
+      </w:pPr>
+      <w:proofErr w:type="gramStart"/>
+      <w:r>
+        <w:t>o.quantityOrdered</w:t>
+      </w:r>
+      <w:proofErr w:type="gramEnd"/>
+      <w:r>
+        <w:t xml:space="preserve">,o.priceEach, o.orderLineNumber </w:t>
+      </w:r>
+    </w:p>
+    <w:p>
+      <w:pPr>
+        <w:pStyle w:val="ListParagraph"/>
+        <w:ind w:firstLine="720"/>
+      </w:pPr>
+      <w:r>
+        <w:t>FROM orderdetails o</w:t>
+      </w:r>
+    </w:p>
+    <w:p>
+      <w:pPr>
+        <w:pStyle w:val="ListParagraph"/>
+        <w:ind w:firstLine="720"/>
+      </w:pPr>
+      <w:r>
+        <w:t xml:space="preserve">RIGHT JOIN orders r ON </w:t>
+      </w:r>
+      <w:proofErr w:type="gramStart"/>
+      <w:r>
+        <w:t>r.orderNumber</w:t>
+      </w:r>
+      <w:proofErr w:type="gramEnd"/>
+      <w:r>
+        <w:t xml:space="preserve"> = o.orderNumber</w:t>
+      </w:r>
+    </w:p>
+    <w:p>
+      <w:pPr>
+        <w:pStyle w:val="ListParagraph"/>
+        <w:ind w:firstLine="720"/>
+      </w:pPr>
+      <w:r>
+        <w:t xml:space="preserve">RIGHT JOIN customers c on </w:t>
+      </w:r>
+      <w:proofErr w:type="gramStart"/>
+      <w:r>
+        <w:t>c.customerNumber</w:t>
+      </w:r>
+      <w:proofErr w:type="gramEnd"/>
+      <w:r>
+        <w:t xml:space="preserve"> = r.customerNumber;</w:t>
+      </w:r>
+    </w:p>
+    <w:p>
+      <w:pPr>
+        <w:pStyle w:val="ListParagraph"/>
+      </w:pPr>
+    </w:p>
+    <w:p>
+      <w:pPr>
+        <w:pStyle w:val="ListParagraph"/>
+      </w:pPr>
+      <w:r>
+        <w:rPr>
+          <w:noProof/>
+        </w:rPr>
+        <w:drawing>
+          <wp:inline distT="0" distB="0" distL="0" distR="0" wp14:anchorId="7FCB46F9" wp14:editId="08A850E9">
+            <wp:extent cx="5943600" cy="1170940"/>
+            <wp:effectExtent l="0" t="0" r="0" b="0"/>
+            <wp:docPr id="48" name="Picture 48" descr="Text&#10;&#10;Description automatically generated"/>
+            <wp:cNvGraphicFramePr>
+              <a:graphicFrameLocks xmlns:a="http://schemas.openxmlformats.org/drawingml/2006/main" noChangeAspect="1"/>
+            </wp:cNvGraphicFramePr>
+            <a:graphic xmlns:a="http://schemas.openxmlformats.org/drawingml/2006/main">
+              <a:graphicData uri="http://schemas.openxmlformats.org/drawingml/2006/picture">
+                <pic:pic xmlns:pic="http://schemas.openxmlformats.org/drawingml/2006/picture">
+                  <pic:nvPicPr>
+                    <pic:cNvPr id="48" name="Picture 48" descr="Text&#10;&#10;Description automatically generated"/>
+                    <pic:cNvPicPr/>
+                  </pic:nvPicPr>
+                  <pic:blipFill>
+                    <a:blip r:embed="rId51"/>
+                    <a:stretch>
+                      <a:fillRect/>
+                    </a:stretch>
+                  </pic:blipFill>
+                  <pic:spPr>
+                    <a:xfrm>
+                      <a:off x="0" y="0"/>
+                      <a:ext cx="5943600" cy="1170940"/>
+                    </a:xfrm>
+                    <a:prstGeom prst="rect">
+                      <a:avLst/>
+                    </a:prstGeom>
+                  </pic:spPr>
+                </pic:pic>
+              </a:graphicData>
+            </a:graphic>
+          </wp:inline>
+        </w:drawing>
+      </w:r>
+    </w:p>
+    <w:p>
+      <w:pPr>
+        <w:pStyle w:val="ListParagraph"/>
+      </w:pPr>
+    </w:p>
+    <w:p>
+      <w:pPr>
+        <w:pStyle w:val="ListParagraph"/>
+        <w:numPr>
+          <w:ilvl w:val="0"/>
+          <w:numId w:val="2"/>
+        </w:numPr>
+      </w:pPr>
+      <w:r>
+        <w:t>The data scientists often use data from the customers, orders, orderdetails, product tables to conduct data analyses. Create a view for all the data in these four tables.</w:t>
+      </w:r>
+    </w:p>
+    <w:p>
+      <w:pPr>
+        <w:pStyle w:val="ListParagraph"/>
+      </w:pPr>
+    </w:p>
+    <w:p>
+      <w:pPr>
+        <w:pStyle w:val="ListParagraph"/>
+      </w:pPr>
+      <w:r>
+        <w:t>CREATE VIEW customers_orders_products AS</w:t>
+      </w:r>
+    </w:p>
+    <w:p>
+      <w:pPr>
+        <w:pStyle w:val="ListParagraph"/>
+      </w:pPr>
+      <w:r>
+        <w:t xml:space="preserve">SELECT </w:t>
+      </w:r>
+    </w:p>
+    <w:p>
+      <w:pPr>
+        <w:pStyle w:val="ListParagraph"/>
+        <w:ind w:firstLine="720"/>
+      </w:pPr>
+      <w:r>
+        <w:t>c.*,</w:t>
+      </w:r>
+    </w:p>
+    <w:p>
+      <w:pPr>
+        <w:pStyle w:val="ListParagraph"/>
+        <w:ind w:firstLine="720"/>
+      </w:pPr>
+      <w:proofErr w:type="gramStart"/>
+      <w:r>
+        <w:t>r.orderNumber</w:t>
+      </w:r>
+      <w:proofErr w:type="gramEnd"/>
+      <w:r>
+        <w:t>,r.orderDate,r.requiredDate,r.shippedDate,r.status,r.comments,</w:t>
+      </w:r>
+    </w:p>
+    <w:p>
+      <w:pPr>
+        <w:pStyle w:val="ListParagraph"/>
+        <w:ind w:firstLine="720"/>
+      </w:pPr>
+      <w:proofErr w:type="gramStart"/>
+      <w:r>
+        <w:t>o.quantityOrdered</w:t>
+      </w:r>
+      <w:proofErr w:type="gramEnd"/>
+      <w:r>
+        <w:t xml:space="preserve">,o.priceEach, o.orderLineNumber, </w:t>
+      </w:r>
+    </w:p>
+    <w:p>
+      <w:pPr>
+        <w:pStyle w:val="ListParagraph"/>
+        <w:ind w:firstLine="720"/>
+      </w:pPr>
+      <w:r>
+        <w:t xml:space="preserve">p.* </w:t>
+      </w:r>
+    </w:p>
+    <w:p>
+      <w:pPr>
+        <w:pStyle w:val="ListParagraph"/>
+        <w:ind w:firstLine="720"/>
+      </w:pPr>
+      <w:r>
+        <w:t>FROM orderdetails o</w:t>
+      </w:r>
+    </w:p>
+    <w:p>
+      <w:pPr>
+        <w:pStyle w:val="ListParagraph"/>
+        <w:ind w:firstLine="720"/>
+      </w:pPr>
+      <w:r>
+        <w:t xml:space="preserve">RIGHT JOIN products p ON </w:t>
+      </w:r>
+      <w:proofErr w:type="gramStart"/>
+      <w:r>
+        <w:t>p.productCode</w:t>
+      </w:r>
+      <w:proofErr w:type="gramEnd"/>
+      <w:r>
+        <w:t xml:space="preserve"> = o.productCode</w:t>
+      </w:r>
+    </w:p>
+    <w:p>
+      <w:pPr>
+        <w:pStyle w:val="ListParagraph"/>
+        <w:ind w:firstLine="720"/>
+      </w:pPr>
+      <w:r>
+        <w:lastRenderedPageBreak/>
+        <w:t xml:space="preserve">RIGHT JOIN orders r ON </w:t>
+      </w:r>
+      <w:proofErr w:type="gramStart"/>
+      <w:r>
+        <w:t>r.orderNumber</w:t>
+      </w:r>
+      <w:proofErr w:type="gramEnd"/>
+      <w:r>
+        <w:t xml:space="preserve"> = o.orderNumber</w:t>
+      </w:r>
+    </w:p>
+    <w:p>
+      <w:pPr>
+        <w:pStyle w:val="ListParagraph"/>
+        <w:ind w:firstLine="720"/>
+      </w:pPr>
+      <w:r>
+        <w:t xml:space="preserve">RIGHT JOIN customers c on </w:t>
+      </w:r>
+      <w:proofErr w:type="gramStart"/>
+      <w:r>
+        <w:t>c.customerNumber</w:t>
+      </w:r>
+      <w:proofErr w:type="gramEnd"/>
+      <w:r>
+        <w:t xml:space="preserve"> = r.customerNumber;</w:t>
+      </w:r>
+    </w:p>
+    <w:p>
+      <w:pPr>
+        <w:pStyle w:val="ListParagraph"/>
+      </w:pPr>
+    </w:p>
+    <w:p>
+      <w:pPr>
+        <w:pStyle w:val="ListParagraph"/>
+      </w:pPr>
+      <w:r>
+        <w:rPr>
+          <w:noProof/>
+        </w:rPr>
+        <w:drawing>
+          <wp:inline distT="0" distB="0" distL="0" distR="0" wp14:anchorId="3C53B70B" wp14:editId="72A1F9A2">
+            <wp:extent cx="5943600" cy="1153160"/>
+            <wp:effectExtent l="0" t="0" r="0" b="8890"/>
+            <wp:docPr id="47" name="Picture 47" descr="Graphical user interface, text, application&#10;&#10;Description automatically generated"/>
+            <wp:cNvGraphicFramePr>
+              <a:graphicFrameLocks xmlns:a="http://schemas.openxmlformats.org/drawingml/2006/main" noChangeAspect="1"/>
+            </wp:cNvGraphicFramePr>
+            <a:graphic xmlns:a="http://schemas.openxmlformats.org/drawingml/2006/main">
+              <a:graphicData uri="http://schemas.openxmlformats.org/drawingml/2006/picture">
+                <pic:pic xmlns:pic="http://schemas.openxmlformats.org/drawingml/2006/picture">
+                  <pic:nvPicPr>
+                    <pic:cNvPr id="47" name="Picture 47" descr="Graphical user interface, text, application&#10;&#10;Description automatically generated"/>
+                    <pic:cNvPicPr/>
+                  </pic:nvPicPr>
+                  <pic:blipFill>
+                    <a:blip r:embed="rId52"/>
+                    <a:stretch>
+                      <a:fillRect/>
+                    </a:stretch>
+                  </pic:blipFill>
+                  <pic:spPr>
+                    <a:xfrm>
+                      <a:off x="0" y="0"/>
+                      <a:ext cx="5943600" cy="1153160"/>
+                    </a:xfrm>
+                    <a:prstGeom prst="rect">
+                      <a:avLst/>
+                    </a:prstGeom>
+                  </pic:spPr>
+                </pic:pic>
+              </a:graphicData>
+            </a:graphic>
+          </wp:inline>
+        </w:drawing>
+      </w:r>
+    </w:p>
+    <w:p>
+      <w:pPr>
+        <w:pStyle w:val="ListParagraph"/>
+      </w:pPr>
+    </w:p>
+    <w:p>
+      <w:pPr>
+        <w:pStyle w:val="ListParagraph"/>
+      </w:pPr>
+    </w:p>
+    <w:p>
+      <w:pPr>
+        <w:pStyle w:val="ListParagraph"/>
+      </w:pPr>
     </w:p>
     <w:sectPr>
-      <w:headerReference w:type="default" r:id="rId34"/>
+      <w:headerReference w:type="default" r:id="rId53"/>
       <w:pgSz w:w="12240" w:h="15840"/>
       <w:pgMar w:top="1440" w:right="1440" w:bottom="1440" w:left="1440" w:header="720" w:footer="720" w:gutter="0"/>
       <w:cols w:space="720"/>
